--- a/6. 数据控制语言DCL/1. MySQL权限与安全.docx
+++ b/6. 数据控制语言DCL/1. MySQL权限与安全.docx
@@ -34,25 +34,3267 @@
         </w:rPr>
         <w:t>DCL语句主要是DBA用来管理系统中的对象权限时使用，一般的开发人员很少使用。</w:t>
       </w:r>
+    </w:p>
+    <w:p>
+      <w:pPr>
+        <w:jc w:val="center"/>
+        <w:rPr>
+          <w:rFonts w:hint="eastAsia"/>
+          <w:lang w:val="en-US" w:eastAsia="zh-CN"/>
+        </w:rPr>
+      </w:pPr>
+      <w:r>
+        <w:rPr>
+          <w:rFonts w:hint="eastAsia"/>
+          <w:lang w:val="en-US" w:eastAsia="zh-CN"/>
+        </w:rPr>
+        <w:drawing>
+          <wp:inline distT="0" distB="0" distL="114300" distR="114300">
+            <wp:extent cx="4577715" cy="2374265"/>
+            <wp:effectExtent l="0" t="0" r="6985" b="635"/>
+            <wp:docPr id="1" name="图片 1"/>
+            <wp:cNvGraphicFramePr>
+              <a:graphicFrameLocks xmlns:a="http://schemas.openxmlformats.org/drawingml/2006/main" noChangeAspect="1"/>
+            </wp:cNvGraphicFramePr>
+            <a:graphic xmlns:a="http://schemas.openxmlformats.org/drawingml/2006/main">
+              <a:graphicData uri="http://schemas.openxmlformats.org/drawingml/2006/picture">
+                <pic:pic xmlns:pic="http://schemas.openxmlformats.org/drawingml/2006/picture">
+                  <pic:nvPicPr>
+                    <pic:cNvPr id="1" name="图片 1"/>
+                    <pic:cNvPicPr>
+                      <a:picLocks noChangeAspect="1"/>
+                    </pic:cNvPicPr>
+                  </pic:nvPicPr>
+                  <pic:blipFill>
+                    <a:blip r:embed="rId4"/>
+                    <a:stretch>
+                      <a:fillRect/>
+                    </a:stretch>
+                  </pic:blipFill>
+                  <pic:spPr>
+                    <a:xfrm>
+                      <a:off x="0" y="0"/>
+                      <a:ext cx="4577715" cy="2374265"/>
+                    </a:xfrm>
+                    <a:prstGeom prst="rect">
+                      <a:avLst/>
+                    </a:prstGeom>
+                    <a:noFill/>
+                    <a:ln>
+                      <a:noFill/>
+                    </a:ln>
+                  </pic:spPr>
+                </pic:pic>
+              </a:graphicData>
+            </a:graphic>
+          </wp:inline>
+        </w:drawing>
+      </w:r>
+    </w:p>
+    <w:p>
+      <w:pPr>
+        <w:pStyle w:val="2"/>
+        <w:bidi w:val="0"/>
+        <w:rPr>
+          <w:rFonts w:hint="eastAsia"/>
+          <w:lang w:val="en-US" w:eastAsia="zh-CN"/>
+        </w:rPr>
+      </w:pPr>
+      <w:r>
+        <w:rPr>
+          <w:rFonts w:hint="eastAsia"/>
+          <w:lang w:val="en-US" w:eastAsia="zh-CN"/>
+        </w:rPr>
+        <w:t>权限表</w:t>
+      </w:r>
+    </w:p>
+    <w:p>
+      <w:pPr>
+        <w:ind w:firstLine="420" w:firstLineChars="0"/>
+        <w:rPr>
+          <w:rFonts w:hint="default"/>
+          <w:lang w:val="en-US" w:eastAsia="zh-CN"/>
+        </w:rPr>
+      </w:pPr>
+      <w:r>
+        <w:rPr>
+          <w:rFonts w:hint="default"/>
+          <w:lang w:val="en-US" w:eastAsia="zh-CN"/>
+        </w:rPr>
+        <w:t>mysql数据库中的3个权限表：user 、db、 host</w:t>
+      </w:r>
+    </w:p>
+    <w:p>
+      <w:pPr>
+        <w:ind w:firstLine="420" w:firstLineChars="0"/>
+        <w:rPr>
+          <w:rFonts w:hint="default"/>
+          <w:lang w:val="en-US" w:eastAsia="zh-CN"/>
+        </w:rPr>
+      </w:pPr>
+      <w:r>
+        <w:rPr>
+          <w:rFonts w:hint="default"/>
+          <w:lang w:val="en-US" w:eastAsia="zh-CN"/>
+        </w:rPr>
+        <w:t>权限表的存取过程是：</w:t>
+      </w:r>
+    </w:p>
+    <w:p>
+      <w:pPr>
+        <w:ind w:firstLine="420" w:firstLineChars="0"/>
+        <w:rPr>
+          <w:rFonts w:hint="default"/>
+          <w:lang w:val="en-US" w:eastAsia="zh-CN"/>
+        </w:rPr>
+      </w:pPr>
+      <w:r>
+        <w:rPr>
+          <w:rFonts w:hint="default"/>
+          <w:lang w:val="en-US" w:eastAsia="zh-CN"/>
+        </w:rPr>
+        <w:t>1</w:t>
+      </w:r>
+      <w:r>
+        <w:rPr>
+          <w:rFonts w:hint="eastAsia"/>
+          <w:lang w:val="en-US" w:eastAsia="zh-CN"/>
+        </w:rPr>
+        <w:t>、</w:t>
+      </w:r>
+      <w:r>
+        <w:rPr>
+          <w:rFonts w:hint="default"/>
+          <w:lang w:val="en-US" w:eastAsia="zh-CN"/>
+        </w:rPr>
+        <w:t>先从user表中的host、 user、 password这3个字段中判断连接的IP、用户名、密码是否存在表中，存在则通过身份验证；</w:t>
+      </w:r>
+    </w:p>
+    <w:p>
+      <w:pPr>
+        <w:ind w:firstLine="420" w:firstLineChars="0"/>
+        <w:rPr>
+          <w:rFonts w:hint="default"/>
+          <w:lang w:val="en-US" w:eastAsia="zh-CN"/>
+        </w:rPr>
+      </w:pPr>
+      <w:r>
+        <w:rPr>
+          <w:rFonts w:hint="default"/>
+          <w:lang w:val="en-US" w:eastAsia="zh-CN"/>
+        </w:rPr>
+        <w:t>2</w:t>
+      </w:r>
+      <w:r>
+        <w:rPr>
+          <w:rFonts w:hint="eastAsia"/>
+          <w:lang w:val="en-US" w:eastAsia="zh-CN"/>
+        </w:rPr>
+        <w:t>、</w:t>
+      </w:r>
+      <w:r>
+        <w:rPr>
+          <w:rFonts w:hint="default"/>
+          <w:lang w:val="en-US" w:eastAsia="zh-CN"/>
+        </w:rPr>
+        <w:t>通过权限验证，进行权限分配时，按照user</w:t>
+      </w:r>
+      <w:r>
+        <w:rPr>
+          <w:rFonts w:hint="eastAsia"/>
+          <w:lang w:val="en-US" w:eastAsia="zh-CN"/>
+        </w:rPr>
+        <w:t>、db、</w:t>
+      </w:r>
+      <w:r>
+        <w:rPr>
+          <w:rFonts w:hint="default"/>
+          <w:lang w:val="en-US" w:eastAsia="zh-CN"/>
+        </w:rPr>
+        <w:t>tables_pri</w:t>
+      </w:r>
+      <w:r>
+        <w:rPr>
+          <w:rFonts w:hint="eastAsia"/>
+          <w:lang w:val="en-US" w:eastAsia="zh-CN"/>
+        </w:rPr>
+        <w:t>、</w:t>
+      </w:r>
+      <w:r>
+        <w:rPr>
+          <w:rFonts w:hint="default"/>
+          <w:lang w:val="en-US" w:eastAsia="zh-CN"/>
+        </w:rPr>
+        <w:t>columns_priv的顺序进行分配。即先检查全局权限表user，如果user中对应的权限为Y，则此用户对所有数据库的权限都为Y，将不再检查db</w:t>
+      </w:r>
+      <w:r>
+        <w:rPr>
+          <w:rFonts w:hint="eastAsia"/>
+          <w:lang w:val="en-US" w:eastAsia="zh-CN"/>
+        </w:rPr>
+        <w:t>，</w:t>
+      </w:r>
+      <w:r>
+        <w:rPr>
+          <w:rFonts w:hint="default"/>
+          <w:lang w:val="en-US" w:eastAsia="zh-CN"/>
+        </w:rPr>
+        <w:t>tables_priv</w:t>
+      </w:r>
+      <w:r>
+        <w:rPr>
+          <w:rFonts w:hint="eastAsia"/>
+          <w:lang w:val="en-US" w:eastAsia="zh-CN"/>
+        </w:rPr>
+        <w:t>，</w:t>
+      </w:r>
+      <w:r>
+        <w:rPr>
+          <w:rFonts w:hint="default"/>
+          <w:lang w:val="en-US" w:eastAsia="zh-CN"/>
+        </w:rPr>
+        <w:t>columns_priv</w:t>
+      </w:r>
+      <w:r>
+        <w:rPr>
+          <w:rFonts w:hint="eastAsia"/>
+          <w:lang w:val="en-US" w:eastAsia="zh-CN"/>
+        </w:rPr>
+        <w:t>；</w:t>
+      </w:r>
+      <w:r>
+        <w:rPr>
+          <w:rFonts w:hint="default"/>
+          <w:lang w:val="en-US" w:eastAsia="zh-CN"/>
+        </w:rPr>
+        <w:t>如果为N，则到db表中检查此用户对应的具体数据库，并得到db中为Y的权限；如果db中为N，则检查tables_priv中此数据库对应的具体表，取得表中的权限Y，以此类推。</w:t>
+      </w:r>
+    </w:p>
+    <w:p>
+      <w:pPr>
+        <w:ind w:firstLine="420" w:firstLineChars="0"/>
+        <w:rPr>
+          <w:rFonts w:hint="default"/>
+          <w:lang w:val="en-US" w:eastAsia="zh-CN"/>
+        </w:rPr>
+      </w:pPr>
+    </w:p>
+    <w:p>
+      <w:pPr>
+        <w:pStyle w:val="2"/>
+        <w:bidi w:val="0"/>
+        <w:rPr>
+          <w:rFonts w:hint="eastAsia"/>
+          <w:lang w:val="en-US" w:eastAsia="zh-CN"/>
+        </w:rPr>
+      </w:pPr>
+      <w:r>
+        <w:rPr>
+          <w:rFonts w:hint="eastAsia"/>
+          <w:lang w:val="en-US" w:eastAsia="zh-CN"/>
+        </w:rPr>
+        <w:t>操作</w:t>
+      </w:r>
+    </w:p>
+    <w:p>
+      <w:pPr>
+        <w:rPr>
+          <w:rFonts w:hint="default"/>
+          <w:lang w:val="en-US" w:eastAsia="zh-CN"/>
+        </w:rPr>
+      </w:pPr>
+      <w:r>
+        <w:rPr>
+          <w:rFonts w:hint="eastAsia"/>
+          <w:lang w:val="en-US" w:eastAsia="zh-CN"/>
+        </w:rPr>
+        <w:tab/>
+      </w:r>
+      <w:r>
+        <w:rPr>
+          <w:rFonts w:hint="default"/>
+          <w:lang w:val="en-US" w:eastAsia="zh-CN"/>
+        </w:rPr>
+        <w:t>以下操作都是以root身份登陆进行grant授权，以p1@localhost身份登陆执行各种命令。</w:t>
+      </w:r>
+    </w:p>
+    <w:p>
+      <w:pPr>
+        <w:pStyle w:val="3"/>
+        <w:bidi w:val="0"/>
+        <w:rPr>
+          <w:rFonts w:hint="default"/>
+          <w:lang w:val="en-US" w:eastAsia="zh-CN"/>
+        </w:rPr>
+      </w:pPr>
+      <w:r>
+        <w:rPr>
+          <w:rFonts w:hint="default"/>
+          <w:lang w:val="en-US" w:eastAsia="zh-CN"/>
+        </w:rPr>
+        <w:t>usage</w:t>
+      </w:r>
+    </w:p>
+    <w:p>
+      <w:pPr>
+        <w:ind w:firstLine="420" w:firstLineChars="0"/>
+        <w:rPr>
+          <w:rFonts w:hint="default"/>
+          <w:lang w:val="en-US" w:eastAsia="zh-CN"/>
+        </w:rPr>
+      </w:pPr>
+      <w:r>
+        <w:rPr>
+          <w:rFonts w:hint="default"/>
+          <w:color w:val="FF0000"/>
+          <w:lang w:val="en-US" w:eastAsia="zh-CN"/>
+        </w:rPr>
+        <w:t>连接（登陆）权限</w:t>
+      </w:r>
+      <w:r>
+        <w:rPr>
+          <w:rFonts w:hint="default"/>
+          <w:lang w:val="en-US" w:eastAsia="zh-CN"/>
+        </w:rPr>
+        <w:t>，建立一个用户，就会自</w:t>
+      </w:r>
+      <w:r>
+        <w:rPr>
+          <w:rFonts w:hint="default"/>
+          <w:color w:val="FF0000"/>
+          <w:lang w:val="en-US" w:eastAsia="zh-CN"/>
+        </w:rPr>
+        <w:t>动授予其usage权限（默认授予）</w:t>
+      </w:r>
+      <w:r>
+        <w:rPr>
+          <w:rFonts w:hint="default"/>
+          <w:lang w:val="en-US" w:eastAsia="zh-CN"/>
+        </w:rPr>
+        <w:t>。</w:t>
+      </w:r>
+    </w:p>
+    <w:p>
+      <w:pPr>
+        <w:ind w:firstLine="420" w:firstLineChars="0"/>
+        <w:rPr>
+          <w:rFonts w:hint="default"/>
+          <w:lang w:val="en-US" w:eastAsia="zh-CN"/>
+        </w:rPr>
+      </w:pPr>
+      <w:r>
+        <w:rPr>
+          <w:rFonts w:hint="default"/>
+          <w:lang w:val="en-US" w:eastAsia="zh-CN"/>
+        </w:rPr>
+        <w:t>mysql&gt; grant usage on *.* to ‘p1′@’localhost’ identified by ‘123′;</w:t>
+      </w:r>
+    </w:p>
+    <w:p>
+      <w:pPr>
+        <w:ind w:firstLine="420" w:firstLineChars="0"/>
+        <w:rPr>
+          <w:rFonts w:hint="default"/>
+          <w:lang w:val="en-US" w:eastAsia="zh-CN"/>
+        </w:rPr>
+      </w:pPr>
+      <w:r>
+        <w:rPr>
+          <w:rFonts w:hint="default"/>
+          <w:lang w:val="en-US" w:eastAsia="zh-CN"/>
+        </w:rPr>
+        <w:t>该权限</w:t>
+      </w:r>
+      <w:r>
+        <w:rPr>
+          <w:rFonts w:hint="default"/>
+          <w:color w:val="FF0000"/>
+          <w:lang w:val="en-US" w:eastAsia="zh-CN"/>
+        </w:rPr>
+        <w:t>只能用于数据库登陆，不能执行任何操作；且usage权限不能被回收，也即REVOKE用户并不能删除用户</w:t>
+      </w:r>
+      <w:r>
+        <w:rPr>
+          <w:rFonts w:hint="default"/>
+          <w:lang w:val="en-US" w:eastAsia="zh-CN"/>
+        </w:rPr>
+        <w:t>。</w:t>
+      </w:r>
+    </w:p>
+    <w:p>
+      <w:pPr>
+        <w:ind w:firstLine="420" w:firstLineChars="0"/>
+        <w:rPr>
+          <w:rFonts w:hint="default"/>
+          <w:lang w:val="en-US" w:eastAsia="zh-CN"/>
+        </w:rPr>
+      </w:pPr>
+    </w:p>
+    <w:p>
+      <w:pPr>
+        <w:pStyle w:val="3"/>
+        <w:bidi w:val="0"/>
+        <w:rPr>
+          <w:rFonts w:hint="default"/>
+          <w:lang w:val="en-US" w:eastAsia="zh-CN"/>
+        </w:rPr>
+      </w:pPr>
+      <w:r>
+        <w:rPr>
+          <w:rFonts w:hint="default"/>
+          <w:lang w:val="en-US" w:eastAsia="zh-CN"/>
+        </w:rPr>
+        <w:t>select</w:t>
+      </w:r>
+    </w:p>
+    <w:p>
+      <w:pPr>
+        <w:ind w:firstLine="420" w:firstLineChars="0"/>
+        <w:rPr>
+          <w:rFonts w:hint="default"/>
+          <w:lang w:val="en-US" w:eastAsia="zh-CN"/>
+        </w:rPr>
+      </w:pPr>
+      <w:r>
+        <w:rPr>
+          <w:rFonts w:hint="default"/>
+          <w:lang w:val="en-US" w:eastAsia="zh-CN"/>
+        </w:rPr>
+        <w:t>必须有select的权限，才可以使用select table</w:t>
+      </w:r>
+    </w:p>
+    <w:p>
+      <w:pPr>
+        <w:ind w:firstLine="420" w:firstLineChars="0"/>
+        <w:rPr>
+          <w:rFonts w:hint="default"/>
+          <w:lang w:val="en-US" w:eastAsia="zh-CN"/>
+        </w:rPr>
+      </w:pPr>
+      <w:r>
+        <w:rPr>
+          <w:rFonts w:hint="default"/>
+          <w:lang w:val="en-US" w:eastAsia="zh-CN"/>
+        </w:rPr>
+        <w:t>mysql&gt; grant select on pyt.* to ‘p1′@’localhost’;</w:t>
+      </w:r>
+    </w:p>
+    <w:p>
+      <w:pPr>
+        <w:ind w:firstLine="420" w:firstLineChars="0"/>
+        <w:rPr>
+          <w:rFonts w:hint="default"/>
+          <w:lang w:val="en-US" w:eastAsia="zh-CN"/>
+        </w:rPr>
+      </w:pPr>
+      <w:r>
+        <w:rPr>
+          <w:rFonts w:hint="default"/>
+          <w:lang w:val="en-US" w:eastAsia="zh-CN"/>
+        </w:rPr>
+        <w:t>mysql&gt; select * from shop;</w:t>
+      </w:r>
+    </w:p>
+    <w:p>
+      <w:pPr>
+        <w:ind w:firstLine="420" w:firstLineChars="0"/>
+        <w:rPr>
+          <w:rFonts w:hint="default"/>
+          <w:lang w:val="en-US" w:eastAsia="zh-CN"/>
+        </w:rPr>
+      </w:pPr>
+    </w:p>
+    <w:p>
+      <w:pPr>
+        <w:pStyle w:val="3"/>
+        <w:bidi w:val="0"/>
+        <w:rPr>
+          <w:rFonts w:hint="default"/>
+          <w:lang w:val="en-US" w:eastAsia="zh-CN"/>
+        </w:rPr>
+      </w:pPr>
+      <w:r>
+        <w:rPr>
+          <w:rFonts w:hint="default"/>
+          <w:lang w:val="en-US" w:eastAsia="zh-CN"/>
+        </w:rPr>
+        <w:t>create</w:t>
+      </w:r>
+    </w:p>
+    <w:p>
+      <w:pPr>
+        <w:ind w:firstLine="420" w:firstLineChars="0"/>
+        <w:rPr>
+          <w:rFonts w:hint="default"/>
+          <w:lang w:val="en-US" w:eastAsia="zh-CN"/>
+        </w:rPr>
+      </w:pPr>
+      <w:r>
+        <w:rPr>
+          <w:rFonts w:hint="default"/>
+          <w:lang w:val="en-US" w:eastAsia="zh-CN"/>
+        </w:rPr>
+        <w:t>必须有create的权限，才可以使用create table</w:t>
+      </w:r>
+    </w:p>
+    <w:p>
+      <w:pPr>
+        <w:ind w:firstLine="420" w:firstLineChars="0"/>
+        <w:rPr>
+          <w:rFonts w:hint="default"/>
+          <w:lang w:val="en-US" w:eastAsia="zh-CN"/>
+        </w:rPr>
+      </w:pPr>
+      <w:r>
+        <w:rPr>
+          <w:rFonts w:hint="default"/>
+          <w:lang w:val="en-US" w:eastAsia="zh-CN"/>
+        </w:rPr>
+        <w:t>mysql&gt; grant create on pyt.* to ‘p1′@’localhost’;</w:t>
+      </w:r>
+    </w:p>
+    <w:p>
+      <w:pPr>
+        <w:ind w:firstLine="420" w:firstLineChars="0"/>
+        <w:rPr>
+          <w:rFonts w:hint="default"/>
+          <w:lang w:val="en-US" w:eastAsia="zh-CN"/>
+        </w:rPr>
+      </w:pPr>
+    </w:p>
+    <w:p>
+      <w:pPr>
+        <w:pStyle w:val="3"/>
+        <w:bidi w:val="0"/>
+        <w:rPr>
+          <w:rFonts w:hint="default"/>
+          <w:lang w:val="en-US" w:eastAsia="zh-CN"/>
+        </w:rPr>
+      </w:pPr>
+      <w:r>
+        <w:rPr>
+          <w:rFonts w:hint="default"/>
+          <w:lang w:val="en-US" w:eastAsia="zh-CN"/>
+        </w:rPr>
+        <w:t>create routine</w:t>
+      </w:r>
+    </w:p>
+    <w:p>
+      <w:pPr>
+        <w:ind w:firstLine="420" w:firstLineChars="0"/>
+        <w:rPr>
+          <w:rFonts w:hint="default"/>
+          <w:color w:val="FF0000"/>
+          <w:lang w:val="en-US" w:eastAsia="zh-CN"/>
+        </w:rPr>
+      </w:pPr>
+      <w:r>
+        <w:rPr>
+          <w:rFonts w:hint="default"/>
+          <w:color w:val="FF0000"/>
+          <w:lang w:val="en-US" w:eastAsia="zh-CN"/>
+        </w:rPr>
+        <w:t>必须具有create routine的权限，才可以使用{create |alter|drop} {procedure|function}</w:t>
+      </w:r>
+    </w:p>
+    <w:p>
+      <w:pPr>
+        <w:ind w:firstLine="420" w:firstLineChars="0"/>
+        <w:rPr>
+          <w:rFonts w:hint="default"/>
+          <w:lang w:val="en-US" w:eastAsia="zh-CN"/>
+        </w:rPr>
+      </w:pPr>
+      <w:r>
+        <w:rPr>
+          <w:rFonts w:hint="default"/>
+          <w:lang w:val="en-US" w:eastAsia="zh-CN"/>
+        </w:rPr>
+        <w:t>mysql&gt; grant create routine on pyt.* to ‘p1′@’localhost’;</w:t>
+      </w:r>
+    </w:p>
+    <w:p>
+      <w:pPr>
+        <w:ind w:firstLine="420" w:firstLineChars="0"/>
+        <w:rPr>
+          <w:rFonts w:hint="eastAsia"/>
+          <w:lang w:val="en-US" w:eastAsia="zh-CN"/>
+        </w:rPr>
+      </w:pPr>
+      <w:r>
+        <w:rPr>
+          <w:rFonts w:hint="default"/>
+          <w:lang w:val="en-US" w:eastAsia="zh-CN"/>
+        </w:rPr>
+        <w:t>当授予create routine时，自动授予EXECUTE, ALTER ROUTINE权限给它的创建者</w:t>
+      </w:r>
+      <w:r>
+        <w:rPr>
+          <w:rFonts w:hint="eastAsia"/>
+          <w:lang w:val="en-US" w:eastAsia="zh-CN"/>
+        </w:rPr>
+        <w:t>。</w:t>
+      </w:r>
+    </w:p>
+    <w:p>
+      <w:pPr>
+        <w:ind w:firstLine="420" w:firstLineChars="0"/>
+        <w:rPr>
+          <w:rFonts w:hint="eastAsia"/>
+          <w:lang w:val="en-US" w:eastAsia="zh-CN"/>
+        </w:rPr>
+      </w:pPr>
+    </w:p>
+    <w:p>
+      <w:pPr>
+        <w:pStyle w:val="3"/>
+        <w:bidi w:val="0"/>
+        <w:rPr>
+          <w:rFonts w:hint="default"/>
+          <w:lang w:val="en-US" w:eastAsia="zh-CN"/>
+        </w:rPr>
+      </w:pPr>
+      <w:r>
+        <w:rPr>
+          <w:rFonts w:hint="default"/>
+          <w:lang w:val="en-US" w:eastAsia="zh-CN"/>
+        </w:rPr>
+        <w:t>create temporary tables</w:t>
+      </w:r>
+    </w:p>
+    <w:p>
+      <w:pPr>
+        <w:ind w:firstLine="420" w:firstLineChars="0"/>
+        <w:rPr>
+          <w:rFonts w:hint="default"/>
+          <w:lang w:val="en-US" w:eastAsia="zh-CN"/>
+        </w:rPr>
+      </w:pPr>
+      <w:r>
+        <w:rPr>
+          <w:rFonts w:hint="default"/>
+          <w:lang w:val="en-US" w:eastAsia="zh-CN"/>
+        </w:rPr>
+        <w:t>必须有create temporary tables的权限</w:t>
+      </w:r>
+      <w:r>
+        <w:rPr>
+          <w:rFonts w:hint="eastAsia"/>
+          <w:lang w:val="en-US" w:eastAsia="zh-CN"/>
+        </w:rPr>
+        <w:t>（</w:t>
+      </w:r>
+      <w:r>
+        <w:rPr>
+          <w:rFonts w:hint="default"/>
+          <w:lang w:val="en-US" w:eastAsia="zh-CN"/>
+        </w:rPr>
+        <w:t>注意这里是tables，不是table</w:t>
+      </w:r>
+      <w:r>
+        <w:rPr>
+          <w:rFonts w:hint="eastAsia"/>
+          <w:lang w:val="en-US" w:eastAsia="zh-CN"/>
+        </w:rPr>
+        <w:t>）</w:t>
+      </w:r>
+      <w:r>
+        <w:rPr>
+          <w:rFonts w:hint="default"/>
+          <w:lang w:val="en-US" w:eastAsia="zh-CN"/>
+        </w:rPr>
+        <w:t>，才可以使用create temporary tables</w:t>
+      </w:r>
+      <w:r>
+        <w:rPr>
+          <w:rFonts w:hint="eastAsia"/>
+          <w:lang w:val="en-US" w:eastAsia="zh-CN"/>
+        </w:rPr>
+        <w:t>。</w:t>
+      </w:r>
+    </w:p>
+    <w:p>
+      <w:pPr>
+        <w:ind w:firstLine="420" w:firstLineChars="0"/>
+        <w:rPr>
+          <w:rFonts w:hint="default"/>
+          <w:lang w:val="en-US" w:eastAsia="zh-CN"/>
+        </w:rPr>
+      </w:pPr>
+      <w:r>
+        <w:rPr>
+          <w:rFonts w:hint="default"/>
+          <w:lang w:val="en-US" w:eastAsia="zh-CN"/>
+        </w:rPr>
+        <w:t>mysql&gt; grant create temporary tables on pyt.* to ‘p1′@’localhost’;</w:t>
+      </w:r>
+    </w:p>
+    <w:p>
+      <w:pPr>
+        <w:ind w:firstLine="420" w:firstLineChars="0"/>
+        <w:rPr>
+          <w:rFonts w:hint="default"/>
+          <w:lang w:val="en-US" w:eastAsia="zh-CN"/>
+        </w:rPr>
+      </w:pPr>
+      <w:r>
+        <w:rPr>
+          <w:rFonts w:hint="default"/>
+          <w:lang w:val="en-US" w:eastAsia="zh-CN"/>
+        </w:rPr>
+        <w:t>[mysql@mydev ~]$ mysql -h localhost -u p1 -p pyt</w:t>
+      </w:r>
+    </w:p>
+    <w:p>
+      <w:pPr>
+        <w:ind w:firstLine="420" w:firstLineChars="0"/>
+        <w:rPr>
+          <w:rFonts w:hint="default"/>
+          <w:lang w:val="en-US" w:eastAsia="zh-CN"/>
+        </w:rPr>
+      </w:pPr>
+      <w:r>
+        <w:rPr>
+          <w:rFonts w:hint="default"/>
+          <w:lang w:val="en-US" w:eastAsia="zh-CN"/>
+        </w:rPr>
+        <w:t>mysql&gt; create temporary table tt1(id int);</w:t>
+      </w:r>
+    </w:p>
+    <w:p>
+      <w:pPr>
+        <w:ind w:firstLine="420" w:firstLineChars="0"/>
+        <w:rPr>
+          <w:rFonts w:hint="default"/>
+          <w:lang w:val="en-US" w:eastAsia="zh-CN"/>
+        </w:rPr>
+      </w:pPr>
+    </w:p>
+    <w:p>
+      <w:pPr>
+        <w:pStyle w:val="3"/>
+        <w:bidi w:val="0"/>
+        <w:rPr>
+          <w:rFonts w:hint="default"/>
+          <w:lang w:val="en-US" w:eastAsia="zh-CN"/>
+        </w:rPr>
+      </w:pPr>
+      <w:r>
+        <w:rPr>
+          <w:rFonts w:hint="default"/>
+          <w:lang w:val="en-US" w:eastAsia="zh-CN"/>
+        </w:rPr>
+        <w:t>create view</w:t>
+      </w:r>
+    </w:p>
+    <w:p>
+      <w:pPr>
+        <w:ind w:firstLine="420" w:firstLineChars="0"/>
+        <w:rPr>
+          <w:rFonts w:hint="default"/>
+          <w:lang w:val="en-US" w:eastAsia="zh-CN"/>
+        </w:rPr>
+      </w:pPr>
+      <w:r>
+        <w:rPr>
+          <w:rFonts w:hint="default"/>
+          <w:lang w:val="en-US" w:eastAsia="zh-CN"/>
+        </w:rPr>
+        <w:t>必须有create view的权限，才可以使用create view</w:t>
+      </w:r>
+    </w:p>
+    <w:p>
+      <w:pPr>
+        <w:ind w:firstLine="420" w:firstLineChars="0"/>
+        <w:rPr>
+          <w:rFonts w:hint="default"/>
+          <w:lang w:val="en-US" w:eastAsia="zh-CN"/>
+        </w:rPr>
+      </w:pPr>
+      <w:r>
+        <w:rPr>
+          <w:rFonts w:hint="default"/>
+          <w:lang w:val="en-US" w:eastAsia="zh-CN"/>
+        </w:rPr>
+        <w:t>mysql&gt; grant create view on pyt.* to ‘p1′@’localhost’;</w:t>
+      </w:r>
+    </w:p>
+    <w:p>
+      <w:pPr>
+        <w:ind w:firstLine="420" w:firstLineChars="0"/>
+        <w:rPr>
+          <w:rFonts w:hint="default"/>
+          <w:lang w:val="en-US" w:eastAsia="zh-CN"/>
+        </w:rPr>
+      </w:pPr>
+      <w:r>
+        <w:rPr>
+          <w:rFonts w:hint="default"/>
+          <w:lang w:val="en-US" w:eastAsia="zh-CN"/>
+        </w:rPr>
+        <w:t>mysql&gt; create view v_shop as select price from shop;</w:t>
+      </w:r>
+    </w:p>
+    <w:p>
+      <w:pPr>
+        <w:pStyle w:val="3"/>
+        <w:bidi w:val="0"/>
+        <w:rPr>
+          <w:rFonts w:hint="default"/>
+          <w:lang w:val="en-US" w:eastAsia="zh-CN"/>
+        </w:rPr>
+      </w:pPr>
+      <w:r>
+        <w:rPr>
+          <w:rFonts w:hint="default"/>
+          <w:lang w:val="en-US" w:eastAsia="zh-CN"/>
+        </w:rPr>
+        <w:t>create user</w:t>
+      </w:r>
+    </w:p>
+    <w:p>
+      <w:pPr>
+        <w:ind w:firstLine="420" w:firstLineChars="0"/>
+        <w:rPr>
+          <w:rFonts w:hint="default"/>
+          <w:lang w:val="en-US" w:eastAsia="zh-CN"/>
+        </w:rPr>
+      </w:pPr>
+      <w:r>
+        <w:rPr>
+          <w:rFonts w:hint="default"/>
+          <w:lang w:val="en-US" w:eastAsia="zh-CN"/>
+        </w:rPr>
+        <w:t>要使用CREATE USER，必须拥有mysql数据库的全局CREATE USER权限，或拥有INSERT权限。</w:t>
+      </w:r>
+    </w:p>
+    <w:p>
+      <w:pPr>
+        <w:ind w:firstLine="420" w:firstLineChars="0"/>
+        <w:rPr>
+          <w:rFonts w:hint="default"/>
+          <w:lang w:val="en-US" w:eastAsia="zh-CN"/>
+        </w:rPr>
+      </w:pPr>
+      <w:r>
+        <w:rPr>
+          <w:rFonts w:hint="default"/>
+          <w:lang w:val="en-US" w:eastAsia="zh-CN"/>
+        </w:rPr>
+        <w:t>mysql&gt; grant create user on *.* to ‘p1′@’localhost’;</w:t>
+      </w:r>
+    </w:p>
+    <w:p>
+      <w:pPr>
+        <w:ind w:firstLine="420" w:firstLineChars="0"/>
+        <w:rPr>
+          <w:rFonts w:hint="default"/>
+          <w:lang w:val="en-US" w:eastAsia="zh-CN"/>
+        </w:rPr>
+      </w:pPr>
+      <w:r>
+        <w:rPr>
+          <w:rFonts w:hint="default"/>
+          <w:lang w:val="en-US" w:eastAsia="zh-CN"/>
+        </w:rPr>
+        <w:t>或：mysql&gt; grant insert on *.* to p1@localhost;</w:t>
+      </w:r>
+    </w:p>
+    <w:p>
+      <w:pPr>
+        <w:ind w:firstLine="420" w:firstLineChars="0"/>
+        <w:rPr>
+          <w:rFonts w:hint="default"/>
+          <w:lang w:val="en-US" w:eastAsia="zh-CN"/>
+        </w:rPr>
+      </w:pPr>
+    </w:p>
+    <w:p>
+      <w:pPr>
+        <w:pStyle w:val="3"/>
+        <w:bidi w:val="0"/>
+        <w:rPr>
+          <w:rFonts w:hint="default"/>
+          <w:lang w:val="en-US" w:eastAsia="zh-CN"/>
+        </w:rPr>
+      </w:pPr>
+      <w:r>
+        <w:rPr>
+          <w:rFonts w:hint="default"/>
+          <w:lang w:val="en-US" w:eastAsia="zh-CN"/>
+        </w:rPr>
+        <w:t>insert</w:t>
+      </w:r>
+    </w:p>
+    <w:p>
+      <w:pPr>
+        <w:ind w:firstLine="420" w:firstLineChars="0"/>
+        <w:rPr>
+          <w:rFonts w:hint="default"/>
+          <w:lang w:val="en-US" w:eastAsia="zh-CN"/>
+        </w:rPr>
+      </w:pPr>
+      <w:r>
+        <w:rPr>
+          <w:rFonts w:hint="default"/>
+          <w:lang w:val="en-US" w:eastAsia="zh-CN"/>
+        </w:rPr>
+        <w:t>必须有insert的权限，才可以使用insert into ….. values….</w:t>
+      </w:r>
+    </w:p>
+    <w:p>
+      <w:pPr>
+        <w:ind w:firstLine="420" w:firstLineChars="0"/>
+        <w:rPr>
+          <w:rFonts w:hint="default"/>
+          <w:lang w:val="en-US" w:eastAsia="zh-CN"/>
+        </w:rPr>
+      </w:pPr>
+    </w:p>
+    <w:p>
+      <w:pPr>
+        <w:pStyle w:val="3"/>
+        <w:bidi w:val="0"/>
+        <w:rPr>
+          <w:rFonts w:hint="default"/>
+          <w:lang w:val="en-US" w:eastAsia="zh-CN"/>
+        </w:rPr>
+      </w:pPr>
+      <w:r>
+        <w:rPr>
+          <w:rFonts w:hint="default"/>
+          <w:lang w:val="en-US" w:eastAsia="zh-CN"/>
+        </w:rPr>
+        <w:t>alter</w:t>
+      </w:r>
+    </w:p>
+    <w:p>
+      <w:pPr>
+        <w:ind w:firstLine="420" w:firstLineChars="0"/>
+        <w:rPr>
+          <w:rFonts w:hint="default"/>
+          <w:lang w:val="en-US" w:eastAsia="zh-CN"/>
+        </w:rPr>
+      </w:pPr>
+      <w:r>
+        <w:rPr>
+          <w:rFonts w:hint="default"/>
+          <w:lang w:val="en-US" w:eastAsia="zh-CN"/>
+        </w:rPr>
+        <w:t>必须有alter的权限，才可以使用alter table</w:t>
+      </w:r>
+    </w:p>
+    <w:p>
+      <w:pPr>
+        <w:ind w:firstLine="420" w:firstLineChars="0"/>
+        <w:rPr>
+          <w:rFonts w:hint="default"/>
+          <w:lang w:val="en-US" w:eastAsia="zh-CN"/>
+        </w:rPr>
+      </w:pPr>
+      <w:r>
+        <w:rPr>
+          <w:rFonts w:hint="default"/>
+          <w:lang w:val="en-US" w:eastAsia="zh-CN"/>
+        </w:rPr>
+        <w:t>alter table shop modify dealer char(15);</w:t>
+      </w:r>
+    </w:p>
+    <w:p>
+      <w:pPr>
+        <w:ind w:firstLine="420" w:firstLineChars="0"/>
+        <w:rPr>
+          <w:rFonts w:hint="default"/>
+          <w:lang w:val="en-US" w:eastAsia="zh-CN"/>
+        </w:rPr>
+      </w:pPr>
+    </w:p>
+    <w:p>
+      <w:pPr>
+        <w:pStyle w:val="3"/>
+        <w:bidi w:val="0"/>
+        <w:rPr>
+          <w:rFonts w:hint="default"/>
+          <w:lang w:val="en-US" w:eastAsia="zh-CN"/>
+        </w:rPr>
+      </w:pPr>
+      <w:r>
+        <w:rPr>
+          <w:rFonts w:hint="default"/>
+          <w:lang w:val="en-US" w:eastAsia="zh-CN"/>
+        </w:rPr>
+        <w:t>alter routine</w:t>
+      </w:r>
+    </w:p>
+    <w:p>
+      <w:pPr>
+        <w:ind w:firstLine="420" w:firstLineChars="0"/>
+        <w:rPr>
+          <w:rFonts w:hint="default"/>
+          <w:lang w:val="en-US" w:eastAsia="zh-CN"/>
+        </w:rPr>
+      </w:pPr>
+      <w:r>
+        <w:rPr>
+          <w:rFonts w:hint="default"/>
+          <w:lang w:val="en-US" w:eastAsia="zh-CN"/>
+        </w:rPr>
+        <w:t>必须具有alter routine的权限，才可以使用{alter |drop} {procedure|function}</w:t>
+      </w:r>
+    </w:p>
+    <w:p>
+      <w:pPr>
+        <w:ind w:firstLine="420" w:firstLineChars="0"/>
+        <w:rPr>
+          <w:rFonts w:hint="default"/>
+          <w:lang w:val="en-US" w:eastAsia="zh-CN"/>
+        </w:rPr>
+      </w:pPr>
+      <w:r>
+        <w:rPr>
+          <w:rFonts w:hint="default"/>
+          <w:lang w:val="en-US" w:eastAsia="zh-CN"/>
+        </w:rPr>
+        <w:t>mysql&gt;grant alter routine on pyt.* to ‘p1′@’ localhost ‘;</w:t>
+      </w:r>
+    </w:p>
+    <w:p>
+      <w:pPr>
+        <w:ind w:firstLine="420" w:firstLineChars="0"/>
+        <w:rPr>
+          <w:rFonts w:hint="default"/>
+          <w:lang w:val="en-US" w:eastAsia="zh-CN"/>
+        </w:rPr>
+      </w:pPr>
+      <w:r>
+        <w:rPr>
+          <w:rFonts w:hint="default"/>
+          <w:lang w:val="en-US" w:eastAsia="zh-CN"/>
+        </w:rPr>
+        <w:t>mysql&gt; drop procedure pro_shop;</w:t>
+      </w:r>
+    </w:p>
+    <w:p>
+      <w:pPr>
+        <w:ind w:firstLine="420" w:firstLineChars="0"/>
+        <w:rPr>
+          <w:rFonts w:hint="default"/>
+          <w:lang w:val="en-US" w:eastAsia="zh-CN"/>
+        </w:rPr>
+      </w:pPr>
+      <w:r>
+        <w:rPr>
+          <w:rFonts w:hint="default"/>
+          <w:lang w:val="en-US" w:eastAsia="zh-CN"/>
+        </w:rPr>
+        <w:t>Query OK, 0 rows affected (0.00 sec)</w:t>
+      </w:r>
+    </w:p>
+    <w:p>
+      <w:pPr>
+        <w:ind w:firstLine="420" w:firstLineChars="0"/>
+        <w:rPr>
+          <w:rFonts w:hint="default"/>
+          <w:lang w:val="en-US" w:eastAsia="zh-CN"/>
+        </w:rPr>
+      </w:pPr>
+      <w:r>
+        <w:rPr>
+          <w:rFonts w:hint="default"/>
+          <w:lang w:val="en-US" w:eastAsia="zh-CN"/>
+        </w:rPr>
+        <w:t>mysql&gt; revoke alter routine on pyt.* from ‘p1′@’localhost’;</w:t>
+      </w:r>
+    </w:p>
+    <w:p>
+      <w:pPr>
+        <w:ind w:firstLine="420" w:firstLineChars="0"/>
+        <w:rPr>
+          <w:rFonts w:hint="default"/>
+          <w:lang w:val="en-US" w:eastAsia="zh-CN"/>
+        </w:rPr>
+      </w:pPr>
+      <w:r>
+        <w:rPr>
+          <w:rFonts w:hint="default"/>
+          <w:lang w:val="en-US" w:eastAsia="zh-CN"/>
+        </w:rPr>
+        <w:t>[mysql@mydev ~]$ mysql -h localhost -u p1 -p pyt</w:t>
+      </w:r>
+    </w:p>
+    <w:p>
+      <w:pPr>
+        <w:ind w:firstLine="420" w:firstLineChars="0"/>
+        <w:rPr>
+          <w:rFonts w:hint="default"/>
+          <w:lang w:val="en-US" w:eastAsia="zh-CN"/>
+        </w:rPr>
+      </w:pPr>
+      <w:r>
+        <w:rPr>
+          <w:rFonts w:hint="default"/>
+          <w:lang w:val="en-US" w:eastAsia="zh-CN"/>
+        </w:rPr>
+        <w:t>mysql&gt; drop procedure pro_shop;</w:t>
+      </w:r>
+    </w:p>
+    <w:p>
+      <w:pPr>
+        <w:ind w:firstLine="420" w:firstLineChars="0"/>
+        <w:rPr>
+          <w:rFonts w:hint="default"/>
+          <w:lang w:val="en-US" w:eastAsia="zh-CN"/>
+        </w:rPr>
+      </w:pPr>
+      <w:r>
+        <w:rPr>
+          <w:rFonts w:hint="default"/>
+          <w:lang w:val="en-US" w:eastAsia="zh-CN"/>
+        </w:rPr>
+        <w:t>ERROR 1370 (42000): alter routine command denied to user ‘p1′@’localhost’ for routine ‘pyt.pro_shop’</w:t>
+      </w:r>
+    </w:p>
+    <w:p>
+      <w:pPr>
+        <w:ind w:firstLine="420" w:firstLineChars="0"/>
+        <w:rPr>
+          <w:rFonts w:hint="default"/>
+          <w:lang w:val="en-US" w:eastAsia="zh-CN"/>
+        </w:rPr>
+      </w:pPr>
+    </w:p>
+    <w:p>
+      <w:pPr>
+        <w:pStyle w:val="3"/>
+        <w:bidi w:val="0"/>
+        <w:rPr>
+          <w:rFonts w:hint="default"/>
+          <w:lang w:val="en-US" w:eastAsia="zh-CN"/>
+        </w:rPr>
+      </w:pPr>
+      <w:r>
+        <w:rPr>
+          <w:rFonts w:hint="default"/>
+          <w:lang w:val="en-US" w:eastAsia="zh-CN"/>
+        </w:rPr>
+        <w:t>update</w:t>
+      </w:r>
+    </w:p>
+    <w:p>
+      <w:pPr>
+        <w:ind w:firstLine="420" w:firstLineChars="0"/>
+        <w:rPr>
+          <w:rFonts w:hint="default"/>
+          <w:lang w:val="en-US" w:eastAsia="zh-CN"/>
+        </w:rPr>
+      </w:pPr>
+      <w:r>
+        <w:rPr>
+          <w:rFonts w:hint="default"/>
+          <w:lang w:val="en-US" w:eastAsia="zh-CN"/>
+        </w:rPr>
+        <w:t>必须有update的权限，才可以使用update table</w:t>
+      </w:r>
+    </w:p>
+    <w:p>
+      <w:pPr>
+        <w:ind w:firstLine="420" w:firstLineChars="0"/>
+        <w:rPr>
+          <w:rFonts w:hint="default"/>
+          <w:lang w:val="en-US" w:eastAsia="zh-CN"/>
+        </w:rPr>
+      </w:pPr>
+      <w:r>
+        <w:rPr>
+          <w:rFonts w:hint="default"/>
+          <w:lang w:val="en-US" w:eastAsia="zh-CN"/>
+        </w:rPr>
+        <w:t>mysql&gt; update shop set price=3.5 where article=0001 and dealer=’A';</w:t>
+      </w:r>
+    </w:p>
+    <w:p>
+      <w:pPr>
+        <w:ind w:firstLine="420" w:firstLineChars="0"/>
+        <w:rPr>
+          <w:rFonts w:hint="default"/>
+          <w:lang w:val="en-US" w:eastAsia="zh-CN"/>
+        </w:rPr>
+      </w:pPr>
+    </w:p>
+    <w:p>
+      <w:pPr>
+        <w:pStyle w:val="3"/>
+        <w:bidi w:val="0"/>
+        <w:rPr>
+          <w:rFonts w:hint="default"/>
+          <w:lang w:val="en-US" w:eastAsia="zh-CN"/>
+        </w:rPr>
+      </w:pPr>
+      <w:r>
+        <w:rPr>
+          <w:rFonts w:hint="default"/>
+          <w:lang w:val="en-US" w:eastAsia="zh-CN"/>
+        </w:rPr>
+        <w:t>delete</w:t>
+      </w:r>
+    </w:p>
+    <w:p>
+      <w:pPr>
+        <w:ind w:firstLine="420" w:firstLineChars="0"/>
+        <w:rPr>
+          <w:rFonts w:hint="default"/>
+          <w:lang w:val="en-US" w:eastAsia="zh-CN"/>
+        </w:rPr>
+      </w:pPr>
+      <w:r>
+        <w:rPr>
+          <w:rFonts w:hint="default"/>
+          <w:lang w:val="en-US" w:eastAsia="zh-CN"/>
+        </w:rPr>
+        <w:t>必须有delete的权限，才可以使用delete from ….where….(删除表中的记录)</w:t>
+      </w:r>
+    </w:p>
+    <w:p>
+      <w:pPr>
+        <w:ind w:firstLine="420" w:firstLineChars="0"/>
+        <w:rPr>
+          <w:rFonts w:hint="default"/>
+          <w:lang w:val="en-US" w:eastAsia="zh-CN"/>
+        </w:rPr>
+      </w:pPr>
+    </w:p>
+    <w:p>
+      <w:pPr>
+        <w:pStyle w:val="3"/>
+        <w:bidi w:val="0"/>
+        <w:rPr>
+          <w:rFonts w:hint="default"/>
+          <w:lang w:val="en-US" w:eastAsia="zh-CN"/>
+        </w:rPr>
+      </w:pPr>
+      <w:r>
+        <w:rPr>
+          <w:rFonts w:hint="default"/>
+          <w:lang w:val="en-US" w:eastAsia="zh-CN"/>
+        </w:rPr>
+        <w:t>drop</w:t>
+      </w:r>
+    </w:p>
+    <w:p>
+      <w:pPr>
+        <w:ind w:firstLine="420" w:firstLineChars="0"/>
+        <w:rPr>
+          <w:rFonts w:hint="default"/>
+          <w:lang w:val="en-US" w:eastAsia="zh-CN"/>
+        </w:rPr>
+      </w:pPr>
+      <w:r>
+        <w:rPr>
+          <w:rFonts w:hint="default"/>
+          <w:lang w:val="en-US" w:eastAsia="zh-CN"/>
+        </w:rPr>
+        <w:t>必须有drop的权限，才可以使用drop database db_name; drop table tab_name;</w:t>
+      </w:r>
+    </w:p>
+    <w:p>
+      <w:pPr>
+        <w:ind w:firstLine="420" w:firstLineChars="0"/>
+        <w:rPr>
+          <w:rFonts w:hint="default"/>
+          <w:lang w:val="en-US" w:eastAsia="zh-CN"/>
+        </w:rPr>
+      </w:pPr>
+      <w:r>
+        <w:rPr>
+          <w:rFonts w:hint="default"/>
+          <w:lang w:val="en-US" w:eastAsia="zh-CN"/>
+        </w:rPr>
+        <w:t>drop view vi_name; drop index in_name;</w:t>
+      </w:r>
+    </w:p>
+    <w:p>
+      <w:pPr>
+        <w:ind w:firstLine="420" w:firstLineChars="0"/>
+        <w:rPr>
+          <w:rFonts w:hint="default"/>
+          <w:lang w:val="en-US" w:eastAsia="zh-CN"/>
+        </w:rPr>
+      </w:pPr>
+    </w:p>
+    <w:p>
+      <w:pPr>
+        <w:pStyle w:val="3"/>
+        <w:bidi w:val="0"/>
+        <w:rPr>
+          <w:rFonts w:hint="default"/>
+          <w:lang w:val="en-US" w:eastAsia="zh-CN"/>
+        </w:rPr>
+      </w:pPr>
+      <w:r>
+        <w:rPr>
+          <w:rFonts w:hint="default"/>
+          <w:lang w:val="en-US" w:eastAsia="zh-CN"/>
+        </w:rPr>
+        <w:t>show database</w:t>
+      </w:r>
+    </w:p>
+    <w:p>
+      <w:pPr>
+        <w:ind w:firstLine="420" w:firstLineChars="0"/>
+        <w:rPr>
+          <w:rFonts w:hint="default"/>
+          <w:lang w:val="en-US" w:eastAsia="zh-CN"/>
+        </w:rPr>
+      </w:pPr>
+      <w:r>
+        <w:rPr>
+          <w:rFonts w:hint="default"/>
+          <w:lang w:val="en-US" w:eastAsia="zh-CN"/>
+        </w:rPr>
+        <w:t>通过show database只能看到你拥有的某些权限的数据库，除非你拥有全局SHOW DATABASES权限。</w:t>
+      </w:r>
+    </w:p>
+    <w:p>
+      <w:pPr>
+        <w:ind w:firstLine="420" w:firstLineChars="0"/>
+        <w:rPr>
+          <w:rFonts w:hint="default"/>
+          <w:lang w:val="en-US" w:eastAsia="zh-CN"/>
+        </w:rPr>
+      </w:pPr>
+      <w:r>
+        <w:rPr>
+          <w:rFonts w:hint="default"/>
+          <w:lang w:val="en-US" w:eastAsia="zh-CN"/>
+        </w:rPr>
+        <w:t>对于p1@localhost用户来说，没有对mysql数据库的权限，所以以此身份登陆查询时，无法看到mysql数据库：</w:t>
+      </w:r>
+    </w:p>
+    <w:p>
+      <w:pPr>
+        <w:ind w:firstLine="420" w:firstLineChars="0"/>
+        <w:rPr>
+          <w:rFonts w:hint="default"/>
+          <w:lang w:val="en-US" w:eastAsia="zh-CN"/>
+        </w:rPr>
+      </w:pPr>
+      <w:r>
+        <w:rPr>
+          <w:rFonts w:hint="default"/>
+          <w:lang w:val="en-US" w:eastAsia="zh-CN"/>
+        </w:rPr>
+        <w:t>mysql&gt; show databases;</w:t>
+      </w:r>
+    </w:p>
+    <w:p>
+      <w:pPr>
+        <w:ind w:firstLine="420" w:firstLineChars="0"/>
+        <w:rPr>
+          <w:rFonts w:hint="default"/>
+          <w:lang w:val="en-US" w:eastAsia="zh-CN"/>
+        </w:rPr>
+      </w:pPr>
+      <w:r>
+        <w:rPr>
+          <w:rFonts w:hint="default"/>
+          <w:lang w:val="en-US" w:eastAsia="zh-CN"/>
+        </w:rPr>
+        <w:t>+——————–+</w:t>
+      </w:r>
+    </w:p>
+    <w:p>
+      <w:pPr>
+        <w:ind w:firstLine="420" w:firstLineChars="0"/>
+        <w:rPr>
+          <w:rFonts w:hint="default"/>
+          <w:lang w:val="en-US" w:eastAsia="zh-CN"/>
+        </w:rPr>
+      </w:pPr>
+      <w:r>
+        <w:rPr>
+          <w:rFonts w:hint="default"/>
+          <w:lang w:val="en-US" w:eastAsia="zh-CN"/>
+        </w:rPr>
+        <w:t>| Database |</w:t>
+      </w:r>
+    </w:p>
+    <w:p>
+      <w:pPr>
+        <w:ind w:firstLine="420" w:firstLineChars="0"/>
+        <w:rPr>
+          <w:rFonts w:hint="default"/>
+          <w:lang w:val="en-US" w:eastAsia="zh-CN"/>
+        </w:rPr>
+      </w:pPr>
+      <w:r>
+        <w:rPr>
+          <w:rFonts w:hint="default"/>
+          <w:lang w:val="en-US" w:eastAsia="zh-CN"/>
+        </w:rPr>
+        <w:t>+——————–+</w:t>
+      </w:r>
+    </w:p>
+    <w:p>
+      <w:pPr>
+        <w:ind w:firstLine="420" w:firstLineChars="0"/>
+        <w:rPr>
+          <w:rFonts w:hint="default"/>
+          <w:lang w:val="en-US" w:eastAsia="zh-CN"/>
+        </w:rPr>
+      </w:pPr>
+      <w:r>
+        <w:rPr>
+          <w:rFonts w:hint="default"/>
+          <w:lang w:val="en-US" w:eastAsia="zh-CN"/>
+        </w:rPr>
+        <w:t>| information_schema|</w:t>
+      </w:r>
+    </w:p>
+    <w:p>
+      <w:pPr>
+        <w:ind w:firstLine="420" w:firstLineChars="0"/>
+        <w:rPr>
+          <w:rFonts w:hint="default"/>
+          <w:lang w:val="en-US" w:eastAsia="zh-CN"/>
+        </w:rPr>
+      </w:pPr>
+      <w:r>
+        <w:rPr>
+          <w:rFonts w:hint="default"/>
+          <w:lang w:val="en-US" w:eastAsia="zh-CN"/>
+        </w:rPr>
+        <w:t>| pyt |</w:t>
+      </w:r>
+    </w:p>
+    <w:p>
+      <w:pPr>
+        <w:ind w:firstLine="420" w:firstLineChars="0"/>
+        <w:rPr>
+          <w:rFonts w:hint="default"/>
+          <w:lang w:val="en-US" w:eastAsia="zh-CN"/>
+        </w:rPr>
+      </w:pPr>
+      <w:r>
+        <w:rPr>
+          <w:rFonts w:hint="default"/>
+          <w:lang w:val="en-US" w:eastAsia="zh-CN"/>
+        </w:rPr>
+        <w:t>| test |</w:t>
+      </w:r>
+    </w:p>
+    <w:p>
+      <w:pPr>
+        <w:ind w:firstLine="420" w:firstLineChars="0"/>
+        <w:rPr>
+          <w:rFonts w:hint="default"/>
+          <w:lang w:val="en-US" w:eastAsia="zh-CN"/>
+        </w:rPr>
+      </w:pPr>
+      <w:r>
+        <w:rPr>
+          <w:rFonts w:hint="default"/>
+          <w:lang w:val="en-US" w:eastAsia="zh-CN"/>
+        </w:rPr>
+        <w:t>+——————–+</w:t>
+      </w:r>
+    </w:p>
+    <w:p>
+      <w:pPr>
+        <w:ind w:firstLine="420" w:firstLineChars="0"/>
+        <w:rPr>
+          <w:rFonts w:hint="default"/>
+          <w:lang w:val="en-US" w:eastAsia="zh-CN"/>
+        </w:rPr>
+      </w:pPr>
+    </w:p>
+    <w:p>
+      <w:pPr>
+        <w:pStyle w:val="3"/>
+        <w:bidi w:val="0"/>
+        <w:rPr>
+          <w:rFonts w:hint="default"/>
+          <w:lang w:val="en-US" w:eastAsia="zh-CN"/>
+        </w:rPr>
+      </w:pPr>
+      <w:r>
+        <w:rPr>
+          <w:rFonts w:hint="default"/>
+          <w:lang w:val="en-US" w:eastAsia="zh-CN"/>
+        </w:rPr>
+        <w:t>show view</w:t>
+      </w:r>
+    </w:p>
+    <w:p>
+      <w:pPr>
+        <w:ind w:firstLine="420" w:firstLineChars="0"/>
+        <w:rPr>
+          <w:rFonts w:hint="default"/>
+          <w:lang w:val="en-US" w:eastAsia="zh-CN"/>
+        </w:rPr>
+      </w:pPr>
+      <w:r>
+        <w:rPr>
+          <w:rFonts w:hint="default"/>
+          <w:lang w:val="en-US" w:eastAsia="zh-CN"/>
+        </w:rPr>
+        <w:t>必须拥有show view权限，才能执行show create view。</w:t>
+      </w:r>
+    </w:p>
+    <w:p>
+      <w:pPr>
+        <w:ind w:firstLine="420" w:firstLineChars="0"/>
+        <w:rPr>
+          <w:rFonts w:hint="default"/>
+          <w:lang w:val="en-US" w:eastAsia="zh-CN"/>
+        </w:rPr>
+      </w:pPr>
+      <w:r>
+        <w:rPr>
+          <w:rFonts w:hint="default"/>
+          <w:lang w:val="en-US" w:eastAsia="zh-CN"/>
+        </w:rPr>
+        <w:t>mysql&gt; grant show view on pyt.* to p1@localhost;</w:t>
+      </w:r>
+    </w:p>
+    <w:p>
+      <w:pPr>
+        <w:ind w:firstLine="420" w:firstLineChars="0"/>
+        <w:rPr>
+          <w:rFonts w:hint="default"/>
+          <w:lang w:val="en-US" w:eastAsia="zh-CN"/>
+        </w:rPr>
+      </w:pPr>
+      <w:r>
+        <w:rPr>
+          <w:rFonts w:hint="default"/>
+          <w:lang w:val="en-US" w:eastAsia="zh-CN"/>
+        </w:rPr>
+        <w:t>mysql&gt; show create view v_shop;</w:t>
+      </w:r>
+    </w:p>
+    <w:p>
+      <w:pPr>
+        <w:ind w:firstLine="420" w:firstLineChars="0"/>
+        <w:rPr>
+          <w:rFonts w:hint="default"/>
+          <w:lang w:val="en-US" w:eastAsia="zh-CN"/>
+        </w:rPr>
+      </w:pPr>
+    </w:p>
+    <w:p>
+      <w:pPr>
+        <w:pStyle w:val="3"/>
+        <w:bidi w:val="0"/>
+        <w:rPr>
+          <w:rFonts w:hint="default"/>
+          <w:lang w:val="en-US" w:eastAsia="zh-CN"/>
+        </w:rPr>
+      </w:pPr>
+      <w:r>
+        <w:rPr>
+          <w:rFonts w:hint="default"/>
+          <w:lang w:val="en-US" w:eastAsia="zh-CN"/>
+        </w:rPr>
+        <w:t>index</w:t>
+      </w:r>
+    </w:p>
+    <w:p>
+      <w:pPr>
+        <w:ind w:firstLine="420" w:firstLineChars="0"/>
+        <w:rPr>
+          <w:rFonts w:hint="default"/>
+          <w:lang w:val="en-US" w:eastAsia="zh-CN"/>
+        </w:rPr>
+      </w:pPr>
+      <w:r>
+        <w:rPr>
+          <w:rFonts w:hint="default"/>
+          <w:lang w:val="en-US" w:eastAsia="zh-CN"/>
+        </w:rPr>
+        <w:t>必须拥有index权限，才能执行[create |drop] index</w:t>
+      </w:r>
+    </w:p>
+    <w:p>
+      <w:pPr>
+        <w:ind w:firstLine="420" w:firstLineChars="0"/>
+        <w:rPr>
+          <w:rFonts w:hint="default"/>
+          <w:lang w:val="en-US" w:eastAsia="zh-CN"/>
+        </w:rPr>
+      </w:pPr>
+      <w:r>
+        <w:rPr>
+          <w:rFonts w:hint="default"/>
+          <w:lang w:val="en-US" w:eastAsia="zh-CN"/>
+        </w:rPr>
+        <w:t>mysql&gt; grant index on pyt.* to p1@localhost;</w:t>
+      </w:r>
+    </w:p>
+    <w:p>
+      <w:pPr>
+        <w:ind w:firstLine="420" w:firstLineChars="0"/>
+        <w:rPr>
+          <w:rFonts w:hint="default"/>
+          <w:lang w:val="en-US" w:eastAsia="zh-CN"/>
+        </w:rPr>
+      </w:pPr>
+      <w:r>
+        <w:rPr>
+          <w:rFonts w:hint="default"/>
+          <w:lang w:val="en-US" w:eastAsia="zh-CN"/>
+        </w:rPr>
+        <w:t>mysql&gt; create index ix_shop on shop(article);</w:t>
+      </w:r>
+    </w:p>
+    <w:p>
+      <w:pPr>
+        <w:ind w:firstLine="420" w:firstLineChars="0"/>
+        <w:rPr>
+          <w:rFonts w:hint="default"/>
+          <w:lang w:val="en-US" w:eastAsia="zh-CN"/>
+        </w:rPr>
+      </w:pPr>
+      <w:r>
+        <w:rPr>
+          <w:rFonts w:hint="default"/>
+          <w:lang w:val="en-US" w:eastAsia="zh-CN"/>
+        </w:rPr>
+        <w:t>mysql&gt; drop index ix_shop on shop;</w:t>
+      </w:r>
+    </w:p>
+    <w:p>
+      <w:pPr>
+        <w:ind w:firstLine="420" w:firstLineChars="0"/>
+        <w:rPr>
+          <w:rFonts w:hint="default"/>
+          <w:lang w:val="en-US" w:eastAsia="zh-CN"/>
+        </w:rPr>
+      </w:pPr>
+    </w:p>
+    <w:p>
+      <w:pPr>
+        <w:pStyle w:val="3"/>
+        <w:bidi w:val="0"/>
+        <w:rPr>
+          <w:rFonts w:hint="default"/>
+          <w:lang w:val="en-US" w:eastAsia="zh-CN"/>
+        </w:rPr>
+      </w:pPr>
+      <w:r>
+        <w:rPr>
+          <w:rFonts w:hint="default"/>
+          <w:lang w:val="en-US" w:eastAsia="zh-CN"/>
+        </w:rPr>
+        <w:t>excute</w:t>
+      </w:r>
+    </w:p>
+    <w:p>
+      <w:pPr>
+        <w:ind w:firstLine="420" w:firstLineChars="0"/>
+        <w:rPr>
+          <w:rFonts w:hint="default"/>
+          <w:color w:val="FF0000"/>
+          <w:lang w:val="en-US" w:eastAsia="zh-CN"/>
+        </w:rPr>
+      </w:pPr>
+      <w:r>
+        <w:rPr>
+          <w:rFonts w:hint="default"/>
+          <w:color w:val="FF0000"/>
+          <w:lang w:val="en-US" w:eastAsia="zh-CN"/>
+        </w:rPr>
+        <w:t>执行存在的Functions,Procedures</w:t>
+      </w:r>
+    </w:p>
+    <w:p>
+      <w:pPr>
+        <w:ind w:firstLine="420" w:firstLineChars="0"/>
+        <w:rPr>
+          <w:rFonts w:hint="default"/>
+          <w:lang w:val="en-US" w:eastAsia="zh-CN"/>
+        </w:rPr>
+      </w:pPr>
+      <w:r>
+        <w:rPr>
+          <w:rFonts w:hint="default"/>
+          <w:lang w:val="en-US" w:eastAsia="zh-CN"/>
+        </w:rPr>
+        <w:t>mysql&gt; call pro_shop1(0001,@a)；</w:t>
+      </w:r>
+    </w:p>
+    <w:p>
+      <w:pPr>
+        <w:ind w:firstLine="420" w:firstLineChars="0"/>
+        <w:rPr>
+          <w:rFonts w:hint="default"/>
+          <w:lang w:val="en-US" w:eastAsia="zh-CN"/>
+        </w:rPr>
+      </w:pPr>
+      <w:r>
+        <w:rPr>
+          <w:rFonts w:hint="default"/>
+          <w:lang w:val="en-US" w:eastAsia="zh-CN"/>
+        </w:rPr>
+        <w:t>+———+</w:t>
+      </w:r>
+    </w:p>
+    <w:p>
+      <w:pPr>
+        <w:ind w:firstLine="420" w:firstLineChars="0"/>
+        <w:rPr>
+          <w:rFonts w:hint="default"/>
+          <w:lang w:val="en-US" w:eastAsia="zh-CN"/>
+        </w:rPr>
+      </w:pPr>
+      <w:r>
+        <w:rPr>
+          <w:rFonts w:hint="default"/>
+          <w:lang w:val="en-US" w:eastAsia="zh-CN"/>
+        </w:rPr>
+        <w:t>| article |</w:t>
+      </w:r>
+    </w:p>
+    <w:p>
+      <w:pPr>
+        <w:ind w:firstLine="420" w:firstLineChars="0"/>
+        <w:rPr>
+          <w:rFonts w:hint="default"/>
+          <w:lang w:val="en-US" w:eastAsia="zh-CN"/>
+        </w:rPr>
+      </w:pPr>
+      <w:r>
+        <w:rPr>
+          <w:rFonts w:hint="default"/>
+          <w:lang w:val="en-US" w:eastAsia="zh-CN"/>
+        </w:rPr>
+        <w:t>+———+</w:t>
+      </w:r>
+    </w:p>
+    <w:p>
+      <w:pPr>
+        <w:ind w:firstLine="420" w:firstLineChars="0"/>
+        <w:rPr>
+          <w:rFonts w:hint="default"/>
+          <w:lang w:val="en-US" w:eastAsia="zh-CN"/>
+        </w:rPr>
+      </w:pPr>
+      <w:r>
+        <w:rPr>
+          <w:rFonts w:hint="default"/>
+          <w:lang w:val="en-US" w:eastAsia="zh-CN"/>
+        </w:rPr>
+        <w:t>| 0001 |</w:t>
+      </w:r>
+    </w:p>
+    <w:p>
+      <w:pPr>
+        <w:ind w:firstLine="420" w:firstLineChars="0"/>
+        <w:rPr>
+          <w:rFonts w:hint="default"/>
+          <w:lang w:val="en-US" w:eastAsia="zh-CN"/>
+        </w:rPr>
+      </w:pPr>
+      <w:r>
+        <w:rPr>
+          <w:rFonts w:hint="default"/>
+          <w:lang w:val="en-US" w:eastAsia="zh-CN"/>
+        </w:rPr>
+        <w:t>| 0001 |</w:t>
+      </w:r>
+    </w:p>
+    <w:p>
+      <w:pPr>
+        <w:ind w:firstLine="420" w:firstLineChars="0"/>
+        <w:rPr>
+          <w:rFonts w:hint="default"/>
+          <w:lang w:val="en-US" w:eastAsia="zh-CN"/>
+        </w:rPr>
+      </w:pPr>
+      <w:r>
+        <w:rPr>
+          <w:rFonts w:hint="default"/>
+          <w:lang w:val="en-US" w:eastAsia="zh-CN"/>
+        </w:rPr>
+        <w:t>+———+</w:t>
+      </w:r>
+    </w:p>
+    <w:p>
+      <w:pPr>
+        <w:ind w:firstLine="420" w:firstLineChars="0"/>
+        <w:rPr>
+          <w:rFonts w:hint="default"/>
+          <w:lang w:val="en-US" w:eastAsia="zh-CN"/>
+        </w:rPr>
+      </w:pPr>
+      <w:r>
+        <w:rPr>
+          <w:rFonts w:hint="default"/>
+          <w:lang w:val="en-US" w:eastAsia="zh-CN"/>
+        </w:rPr>
+        <w:t>mysql&gt; select @a;</w:t>
+      </w:r>
+    </w:p>
+    <w:p>
+      <w:pPr>
+        <w:ind w:firstLine="420" w:firstLineChars="0"/>
+        <w:rPr>
+          <w:rFonts w:hint="default"/>
+          <w:lang w:val="en-US" w:eastAsia="zh-CN"/>
+        </w:rPr>
+      </w:pPr>
+      <w:r>
+        <w:rPr>
+          <w:rFonts w:hint="default"/>
+          <w:lang w:val="en-US" w:eastAsia="zh-CN"/>
+        </w:rPr>
+        <w:t>+——+</w:t>
+      </w:r>
+    </w:p>
+    <w:p>
+      <w:pPr>
+        <w:ind w:firstLine="420" w:firstLineChars="0"/>
+        <w:rPr>
+          <w:rFonts w:hint="default"/>
+          <w:lang w:val="en-US" w:eastAsia="zh-CN"/>
+        </w:rPr>
+      </w:pPr>
+      <w:r>
+        <w:rPr>
+          <w:rFonts w:hint="default"/>
+          <w:lang w:val="en-US" w:eastAsia="zh-CN"/>
+        </w:rPr>
+        <w:t>| @a |</w:t>
+      </w:r>
+    </w:p>
+    <w:p>
+      <w:pPr>
+        <w:ind w:firstLine="420" w:firstLineChars="0"/>
+        <w:rPr>
+          <w:rFonts w:hint="default"/>
+          <w:lang w:val="en-US" w:eastAsia="zh-CN"/>
+        </w:rPr>
+      </w:pPr>
+      <w:r>
+        <w:rPr>
+          <w:rFonts w:hint="default"/>
+          <w:lang w:val="en-US" w:eastAsia="zh-CN"/>
+        </w:rPr>
+        <w:t>+——+</w:t>
+      </w:r>
+    </w:p>
+    <w:p>
+      <w:pPr>
+        <w:ind w:firstLine="420" w:firstLineChars="0"/>
+        <w:rPr>
+          <w:rFonts w:hint="default"/>
+          <w:lang w:val="en-US" w:eastAsia="zh-CN"/>
+        </w:rPr>
+      </w:pPr>
+      <w:r>
+        <w:rPr>
+          <w:rFonts w:hint="default"/>
+          <w:lang w:val="en-US" w:eastAsia="zh-CN"/>
+        </w:rPr>
+        <w:t>| 2 |</w:t>
+      </w:r>
+    </w:p>
+    <w:p>
+      <w:pPr>
+        <w:ind w:firstLine="420" w:firstLineChars="0"/>
+        <w:rPr>
+          <w:rFonts w:hint="default"/>
+          <w:lang w:val="en-US" w:eastAsia="zh-CN"/>
+        </w:rPr>
+      </w:pPr>
+      <w:r>
+        <w:rPr>
+          <w:rFonts w:hint="default"/>
+          <w:lang w:val="en-US" w:eastAsia="zh-CN"/>
+        </w:rPr>
+        <w:t>+——+</w:t>
+      </w:r>
+    </w:p>
+    <w:p>
+      <w:pPr>
+        <w:ind w:firstLine="420" w:firstLineChars="0"/>
+        <w:rPr>
+          <w:rFonts w:hint="default"/>
+          <w:lang w:val="en-US" w:eastAsia="zh-CN"/>
+        </w:rPr>
+      </w:pPr>
+    </w:p>
+    <w:p>
+      <w:pPr>
+        <w:pStyle w:val="3"/>
+        <w:bidi w:val="0"/>
+        <w:rPr>
+          <w:rFonts w:hint="default"/>
+          <w:lang w:val="en-US" w:eastAsia="zh-CN"/>
+        </w:rPr>
+      </w:pPr>
+      <w:r>
+        <w:rPr>
+          <w:rFonts w:hint="default"/>
+          <w:lang w:val="en-US" w:eastAsia="zh-CN"/>
+        </w:rPr>
+        <w:t>lock tables</w:t>
+      </w:r>
+    </w:p>
+    <w:p>
+      <w:pPr>
+        <w:ind w:firstLine="420" w:firstLineChars="0"/>
+        <w:rPr>
+          <w:rFonts w:hint="default"/>
+          <w:lang w:val="en-US" w:eastAsia="zh-CN"/>
+        </w:rPr>
+      </w:pPr>
+      <w:r>
+        <w:rPr>
+          <w:rFonts w:hint="default"/>
+          <w:lang w:val="en-US" w:eastAsia="zh-CN"/>
+        </w:rPr>
+        <w:t>必须拥有lock tables权限，才可以使用lock tables</w:t>
+      </w:r>
+    </w:p>
+    <w:p>
+      <w:pPr>
+        <w:ind w:firstLine="420" w:firstLineChars="0"/>
+        <w:rPr>
+          <w:rFonts w:hint="default"/>
+          <w:lang w:val="en-US" w:eastAsia="zh-CN"/>
+        </w:rPr>
+      </w:pPr>
+      <w:r>
+        <w:rPr>
+          <w:rFonts w:hint="default"/>
+          <w:lang w:val="en-US" w:eastAsia="zh-CN"/>
+        </w:rPr>
+        <w:t>mysql&gt; grant lock tables on pyt.* to p1@localhost;</w:t>
+      </w:r>
+    </w:p>
+    <w:p>
+      <w:pPr>
+        <w:ind w:firstLine="420" w:firstLineChars="0"/>
+        <w:rPr>
+          <w:rFonts w:hint="default"/>
+          <w:lang w:val="en-US" w:eastAsia="zh-CN"/>
+        </w:rPr>
+      </w:pPr>
+      <w:r>
+        <w:rPr>
+          <w:rFonts w:hint="default"/>
+          <w:lang w:val="en-US" w:eastAsia="zh-CN"/>
+        </w:rPr>
+        <w:t>mysql&gt; lock tables a1 read;</w:t>
+      </w:r>
+    </w:p>
+    <w:p>
+      <w:pPr>
+        <w:ind w:firstLine="420" w:firstLineChars="0"/>
+        <w:rPr>
+          <w:rFonts w:hint="default"/>
+          <w:lang w:val="en-US" w:eastAsia="zh-CN"/>
+        </w:rPr>
+      </w:pPr>
+      <w:r>
+        <w:rPr>
+          <w:rFonts w:hint="default"/>
+          <w:lang w:val="en-US" w:eastAsia="zh-CN"/>
+        </w:rPr>
+        <w:t>mysql&gt; unlock tables;</w:t>
+      </w:r>
+    </w:p>
+    <w:p>
+      <w:pPr>
+        <w:ind w:firstLine="420" w:firstLineChars="0"/>
+        <w:rPr>
+          <w:rFonts w:hint="default"/>
+          <w:lang w:val="en-US" w:eastAsia="zh-CN"/>
+        </w:rPr>
+      </w:pPr>
+    </w:p>
+    <w:p>
+      <w:pPr>
+        <w:pStyle w:val="3"/>
+        <w:bidi w:val="0"/>
+        <w:rPr>
+          <w:rFonts w:hint="default"/>
+          <w:lang w:val="en-US" w:eastAsia="zh-CN"/>
+        </w:rPr>
+      </w:pPr>
+      <w:r>
+        <w:rPr>
+          <w:rFonts w:hint="default"/>
+          <w:lang w:val="en-US" w:eastAsia="zh-CN"/>
+        </w:rPr>
+        <w:t>references</w:t>
+      </w:r>
+    </w:p>
+    <w:p>
+      <w:pPr>
+        <w:ind w:firstLine="420" w:firstLineChars="0"/>
+        <w:rPr>
+          <w:rFonts w:hint="default"/>
+          <w:lang w:val="en-US" w:eastAsia="zh-CN"/>
+        </w:rPr>
+      </w:pPr>
+      <w:r>
+        <w:rPr>
+          <w:rFonts w:hint="default"/>
+          <w:color w:val="FF0000"/>
+          <w:lang w:val="en-US" w:eastAsia="zh-CN"/>
+        </w:rPr>
+        <w:t>有了REFERENCES权限，用户就可以将其它表的一个字段作为某一个表的外键约束</w:t>
+      </w:r>
+      <w:r>
+        <w:rPr>
+          <w:rFonts w:hint="default"/>
+          <w:lang w:val="en-US" w:eastAsia="zh-CN"/>
+        </w:rPr>
+        <w:t>。</w:t>
+      </w:r>
+    </w:p>
+    <w:p>
+      <w:pPr>
+        <w:ind w:firstLine="420" w:firstLineChars="0"/>
+        <w:rPr>
+          <w:rFonts w:hint="default"/>
+          <w:lang w:val="en-US" w:eastAsia="zh-CN"/>
+        </w:rPr>
+      </w:pPr>
+    </w:p>
+    <w:p>
+      <w:pPr>
+        <w:pStyle w:val="3"/>
+        <w:bidi w:val="0"/>
+        <w:rPr>
+          <w:rFonts w:hint="default"/>
+          <w:lang w:val="en-US" w:eastAsia="zh-CN"/>
+        </w:rPr>
+      </w:pPr>
+      <w:r>
+        <w:rPr>
+          <w:rFonts w:hint="default"/>
+          <w:lang w:val="en-US" w:eastAsia="zh-CN"/>
+        </w:rPr>
+        <w:t>reload</w:t>
+      </w:r>
+    </w:p>
+    <w:p>
+      <w:pPr>
+        <w:ind w:firstLine="420" w:firstLineChars="0"/>
+        <w:rPr>
+          <w:rFonts w:hint="default"/>
+          <w:color w:val="FF0000"/>
+          <w:lang w:val="en-US" w:eastAsia="zh-CN"/>
+        </w:rPr>
+      </w:pPr>
+      <w:r>
+        <w:rPr>
+          <w:rFonts w:hint="default"/>
+          <w:color w:val="FF0000"/>
+          <w:lang w:val="en-US" w:eastAsia="zh-CN"/>
+        </w:rPr>
+        <w:t>必须拥有reload权限，才可以执行flush [tables | logs | privileges]</w:t>
+      </w:r>
+    </w:p>
+    <w:p>
+      <w:pPr>
+        <w:ind w:firstLine="420" w:firstLineChars="0"/>
+        <w:rPr>
+          <w:rFonts w:hint="default"/>
+          <w:lang w:val="en-US" w:eastAsia="zh-CN"/>
+        </w:rPr>
+      </w:pPr>
+      <w:r>
+        <w:rPr>
+          <w:rFonts w:hint="default"/>
+          <w:lang w:val="en-US" w:eastAsia="zh-CN"/>
+        </w:rPr>
+        <w:t>mysql&gt; grant reload on pyt.* to p1@localhost;</w:t>
+      </w:r>
+    </w:p>
+    <w:p>
+      <w:pPr>
+        <w:ind w:firstLine="420" w:firstLineChars="0"/>
+        <w:rPr>
+          <w:rFonts w:hint="default"/>
+          <w:lang w:val="en-US" w:eastAsia="zh-CN"/>
+        </w:rPr>
+      </w:pPr>
+      <w:r>
+        <w:rPr>
+          <w:rFonts w:hint="default"/>
+          <w:lang w:val="en-US" w:eastAsia="zh-CN"/>
+        </w:rPr>
+        <w:t>ERROR 1221 (HY000): Incorrect usage of DB GRANT and GLOBAL PRIVILEGES</w:t>
+      </w:r>
+    </w:p>
+    <w:p>
+      <w:pPr>
+        <w:ind w:firstLine="420" w:firstLineChars="0"/>
+        <w:rPr>
+          <w:rFonts w:hint="default"/>
+          <w:lang w:val="en-US" w:eastAsia="zh-CN"/>
+        </w:rPr>
+      </w:pPr>
+      <w:r>
+        <w:rPr>
+          <w:rFonts w:hint="default"/>
+          <w:lang w:val="en-US" w:eastAsia="zh-CN"/>
+        </w:rPr>
+        <w:t>mysql&gt; grant reload on *.* to ‘p1′@’localhost’;</w:t>
+      </w:r>
+    </w:p>
+    <w:p>
+      <w:pPr>
+        <w:ind w:firstLine="420" w:firstLineChars="0"/>
+        <w:rPr>
+          <w:rFonts w:hint="default"/>
+          <w:lang w:val="en-US" w:eastAsia="zh-CN"/>
+        </w:rPr>
+      </w:pPr>
+      <w:r>
+        <w:rPr>
+          <w:rFonts w:hint="default"/>
+          <w:lang w:val="en-US" w:eastAsia="zh-CN"/>
+        </w:rPr>
+        <w:t>Query OK, 0 rows affected (0.00 sec)</w:t>
+      </w:r>
+    </w:p>
+    <w:p>
+      <w:pPr>
+        <w:ind w:firstLine="420" w:firstLineChars="0"/>
+        <w:rPr>
+          <w:rFonts w:hint="default"/>
+          <w:lang w:val="en-US" w:eastAsia="zh-CN"/>
+        </w:rPr>
+      </w:pPr>
+      <w:r>
+        <w:rPr>
+          <w:rFonts w:hint="default"/>
+          <w:lang w:val="en-US" w:eastAsia="zh-CN"/>
+        </w:rPr>
+        <w:t>mysql&gt; flush tables;</w:t>
+      </w:r>
+    </w:p>
+    <w:p>
+      <w:pPr>
+        <w:ind w:firstLine="420" w:firstLineChars="0"/>
+        <w:rPr>
+          <w:rFonts w:hint="default"/>
+          <w:lang w:val="en-US" w:eastAsia="zh-CN"/>
+        </w:rPr>
+      </w:pPr>
+    </w:p>
+    <w:p>
+      <w:pPr>
+        <w:pStyle w:val="3"/>
+        <w:bidi w:val="0"/>
+        <w:rPr>
+          <w:rFonts w:hint="default"/>
+          <w:lang w:val="en-US" w:eastAsia="zh-CN"/>
+        </w:rPr>
+      </w:pPr>
+      <w:r>
+        <w:rPr>
+          <w:rFonts w:hint="default"/>
+          <w:lang w:val="en-US" w:eastAsia="zh-CN"/>
+        </w:rPr>
+        <w:t>replication client</w:t>
+      </w:r>
+    </w:p>
+    <w:p>
+      <w:pPr>
+        <w:ind w:firstLine="420" w:firstLineChars="0"/>
+        <w:rPr>
+          <w:rFonts w:hint="default"/>
+          <w:color w:val="FF0000"/>
+          <w:lang w:val="en-US" w:eastAsia="zh-CN"/>
+        </w:rPr>
+      </w:pPr>
+      <w:r>
+        <w:rPr>
+          <w:rFonts w:hint="default"/>
+          <w:color w:val="FF0000"/>
+          <w:lang w:val="en-US" w:eastAsia="zh-CN"/>
+        </w:rPr>
+        <w:t>拥有此权限可以查询master server、slave server状态。</w:t>
+      </w:r>
+    </w:p>
+    <w:p>
+      <w:pPr>
+        <w:ind w:firstLine="420" w:firstLineChars="0"/>
+        <w:rPr>
+          <w:rFonts w:hint="default"/>
+          <w:lang w:val="en-US" w:eastAsia="zh-CN"/>
+        </w:rPr>
+      </w:pPr>
+      <w:r>
+        <w:rPr>
+          <w:rFonts w:hint="default"/>
+          <w:lang w:val="en-US" w:eastAsia="zh-CN"/>
+        </w:rPr>
+        <w:t>mysql&gt; show master status;</w:t>
+      </w:r>
+    </w:p>
+    <w:p>
+      <w:pPr>
+        <w:ind w:firstLine="420" w:firstLineChars="0"/>
+        <w:rPr>
+          <w:rFonts w:hint="default"/>
+          <w:lang w:val="en-US" w:eastAsia="zh-CN"/>
+        </w:rPr>
+      </w:pPr>
+      <w:r>
+        <w:rPr>
+          <w:rFonts w:hint="default"/>
+          <w:lang w:val="en-US" w:eastAsia="zh-CN"/>
+        </w:rPr>
+        <w:t>ERROR 1227 (42000): Access denied; you need the SUPER,REPLICATION CLIENT privilege for this operation</w:t>
+      </w:r>
+    </w:p>
+    <w:p>
+      <w:pPr>
+        <w:ind w:firstLine="420" w:firstLineChars="0"/>
+        <w:rPr>
+          <w:rFonts w:hint="default"/>
+          <w:lang w:val="en-US" w:eastAsia="zh-CN"/>
+        </w:rPr>
+      </w:pPr>
+      <w:r>
+        <w:rPr>
+          <w:rFonts w:hint="default"/>
+          <w:lang w:val="en-US" w:eastAsia="zh-CN"/>
+        </w:rPr>
+        <w:t>mysql&gt; grant Replication client on *.* to p1@localhost;</w:t>
+      </w:r>
+    </w:p>
+    <w:p>
+      <w:pPr>
+        <w:ind w:firstLine="420" w:firstLineChars="0"/>
+        <w:rPr>
+          <w:rFonts w:hint="default"/>
+          <w:lang w:val="en-US" w:eastAsia="zh-CN"/>
+        </w:rPr>
+      </w:pPr>
+      <w:r>
+        <w:rPr>
+          <w:rFonts w:hint="default"/>
+          <w:lang w:val="en-US" w:eastAsia="zh-CN"/>
+        </w:rPr>
+        <w:t>或：mysql&gt; grant super on *.* to p1@localhost;</w:t>
+      </w:r>
+    </w:p>
+    <w:p>
+      <w:pPr>
+        <w:ind w:firstLine="420" w:firstLineChars="0"/>
+        <w:rPr>
+          <w:rFonts w:hint="default"/>
+          <w:lang w:val="en-US" w:eastAsia="zh-CN"/>
+        </w:rPr>
+      </w:pPr>
+      <w:r>
+        <w:rPr>
+          <w:rFonts w:hint="default"/>
+          <w:lang w:val="en-US" w:eastAsia="zh-CN"/>
+        </w:rPr>
+        <w:t>mysql&gt; show master status;</w:t>
+      </w:r>
+    </w:p>
+    <w:p>
+      <w:pPr>
+        <w:ind w:firstLine="420" w:firstLineChars="0"/>
+        <w:rPr>
+          <w:rFonts w:hint="default"/>
+          <w:lang w:val="en-US" w:eastAsia="zh-CN"/>
+        </w:rPr>
+      </w:pPr>
+      <w:r>
+        <w:rPr>
+          <w:rFonts w:hint="default"/>
+          <w:lang w:val="en-US" w:eastAsia="zh-CN"/>
+        </w:rPr>
+        <w:t>+——————+———-+————–+——————+</w:t>
+      </w:r>
+    </w:p>
+    <w:p>
+      <w:pPr>
+        <w:ind w:firstLine="420" w:firstLineChars="0"/>
+        <w:rPr>
+          <w:rFonts w:hint="default"/>
+          <w:lang w:val="en-US" w:eastAsia="zh-CN"/>
+        </w:rPr>
+      </w:pPr>
+      <w:r>
+        <w:rPr>
+          <w:rFonts w:hint="default"/>
+          <w:lang w:val="en-US" w:eastAsia="zh-CN"/>
+        </w:rPr>
+        <w:t>| File | Position | Binlog_Do_DB | Binlog_Ignore_DB |</w:t>
+      </w:r>
+    </w:p>
+    <w:p>
+      <w:pPr>
+        <w:ind w:firstLine="420" w:firstLineChars="0"/>
+        <w:rPr>
+          <w:rFonts w:hint="default"/>
+          <w:lang w:val="en-US" w:eastAsia="zh-CN"/>
+        </w:rPr>
+      </w:pPr>
+      <w:r>
+        <w:rPr>
+          <w:rFonts w:hint="default"/>
+          <w:lang w:val="en-US" w:eastAsia="zh-CN"/>
+        </w:rPr>
+        <w:t>+——————+———-+————–+——————+</w:t>
+      </w:r>
+    </w:p>
+    <w:p>
+      <w:pPr>
+        <w:ind w:firstLine="420" w:firstLineChars="0"/>
+        <w:rPr>
+          <w:rFonts w:hint="default"/>
+          <w:lang w:val="en-US" w:eastAsia="zh-CN"/>
+        </w:rPr>
+      </w:pPr>
+      <w:r>
+        <w:rPr>
+          <w:rFonts w:hint="default"/>
+          <w:lang w:val="en-US" w:eastAsia="zh-CN"/>
+        </w:rPr>
+        <w:t>| mysql-bin.000006 | 2111 | | |</w:t>
+      </w:r>
+    </w:p>
+    <w:p>
+      <w:pPr>
+        <w:ind w:firstLine="420" w:firstLineChars="0"/>
+        <w:rPr>
+          <w:rFonts w:hint="default"/>
+          <w:lang w:val="en-US" w:eastAsia="zh-CN"/>
+        </w:rPr>
+      </w:pPr>
+      <w:r>
+        <w:rPr>
+          <w:rFonts w:hint="default"/>
+          <w:lang w:val="en-US" w:eastAsia="zh-CN"/>
+        </w:rPr>
+        <w:t>+——————+———-+————–+——————+</w:t>
+      </w:r>
+    </w:p>
+    <w:p>
+      <w:pPr>
+        <w:ind w:firstLine="420" w:firstLineChars="0"/>
+        <w:rPr>
+          <w:rFonts w:hint="default"/>
+          <w:lang w:val="en-US" w:eastAsia="zh-CN"/>
+        </w:rPr>
+      </w:pPr>
+      <w:r>
+        <w:rPr>
+          <w:rFonts w:hint="default"/>
+          <w:lang w:val="en-US" w:eastAsia="zh-CN"/>
+        </w:rPr>
+        <w:t>mysql&gt; show slave status;</w:t>
+      </w:r>
+    </w:p>
+    <w:p>
+      <w:pPr>
+        <w:ind w:firstLine="420" w:firstLineChars="0"/>
+        <w:rPr>
+          <w:rFonts w:hint="default"/>
+          <w:lang w:val="en-US" w:eastAsia="zh-CN"/>
+        </w:rPr>
+      </w:pPr>
+    </w:p>
+    <w:p>
+      <w:pPr>
+        <w:pStyle w:val="3"/>
+        <w:bidi w:val="0"/>
+        <w:rPr>
+          <w:rFonts w:hint="default"/>
+          <w:lang w:val="en-US" w:eastAsia="zh-CN"/>
+        </w:rPr>
+      </w:pPr>
+      <w:r>
+        <w:rPr>
+          <w:rFonts w:hint="default"/>
+          <w:lang w:val="en-US" w:eastAsia="zh-CN"/>
+        </w:rPr>
+        <w:t>replication slave</w:t>
+      </w:r>
+    </w:p>
+    <w:p>
+      <w:pPr>
+        <w:ind w:firstLine="420" w:firstLineChars="0"/>
+        <w:rPr>
+          <w:rFonts w:hint="default"/>
+          <w:lang w:val="en-US" w:eastAsia="zh-CN"/>
+        </w:rPr>
+      </w:pPr>
+      <w:r>
+        <w:rPr>
+          <w:rFonts w:hint="default"/>
+          <w:color w:val="FF0000"/>
+          <w:lang w:val="en-US" w:eastAsia="zh-CN"/>
+        </w:rPr>
+        <w:t>拥有此权限可以查看从服务器，从主服务器读取二进制日志</w:t>
+      </w:r>
+      <w:r>
+        <w:rPr>
+          <w:rFonts w:hint="default"/>
+          <w:lang w:val="en-US" w:eastAsia="zh-CN"/>
+        </w:rPr>
+        <w:t>。</w:t>
+      </w:r>
+    </w:p>
+    <w:p>
+      <w:pPr>
+        <w:ind w:firstLine="420" w:firstLineChars="0"/>
+        <w:rPr>
+          <w:rFonts w:hint="default"/>
+          <w:lang w:val="en-US" w:eastAsia="zh-CN"/>
+        </w:rPr>
+      </w:pPr>
+      <w:r>
+        <w:rPr>
+          <w:rFonts w:hint="default"/>
+          <w:lang w:val="en-US" w:eastAsia="zh-CN"/>
+        </w:rPr>
+        <w:t>mysql&gt; show slave hosts;</w:t>
+      </w:r>
+    </w:p>
+    <w:p>
+      <w:pPr>
+        <w:ind w:firstLine="420" w:firstLineChars="0"/>
+        <w:rPr>
+          <w:rFonts w:hint="default"/>
+          <w:lang w:val="en-US" w:eastAsia="zh-CN"/>
+        </w:rPr>
+      </w:pPr>
+      <w:r>
+        <w:rPr>
+          <w:rFonts w:hint="default"/>
+          <w:lang w:val="en-US" w:eastAsia="zh-CN"/>
+        </w:rPr>
+        <w:t>ERROR 1227 (42000): Access denied; you need the REPLICATION SLAVE privilege for this operation</w:t>
+      </w:r>
+    </w:p>
+    <w:p>
+      <w:pPr>
+        <w:ind w:firstLine="420" w:firstLineChars="0"/>
+        <w:rPr>
+          <w:rFonts w:hint="default"/>
+          <w:lang w:val="en-US" w:eastAsia="zh-CN"/>
+        </w:rPr>
+      </w:pPr>
+      <w:r>
+        <w:rPr>
+          <w:rFonts w:hint="default"/>
+          <w:lang w:val="en-US" w:eastAsia="zh-CN"/>
+        </w:rPr>
+        <w:t>mysql&gt; show binlog events;</w:t>
+      </w:r>
+    </w:p>
+    <w:p>
+      <w:pPr>
+        <w:ind w:firstLine="420" w:firstLineChars="0"/>
+        <w:rPr>
+          <w:rFonts w:hint="default"/>
+          <w:lang w:val="en-US" w:eastAsia="zh-CN"/>
+        </w:rPr>
+      </w:pPr>
+      <w:r>
+        <w:rPr>
+          <w:rFonts w:hint="default"/>
+          <w:lang w:val="en-US" w:eastAsia="zh-CN"/>
+        </w:rPr>
+        <w:t>ERROR 1227 (42000): Access denied; you need the REPLICATION SLAVE privilege for this operation</w:t>
+      </w:r>
+    </w:p>
+    <w:p>
+      <w:pPr>
+        <w:ind w:firstLine="420" w:firstLineChars="0"/>
+        <w:rPr>
+          <w:rFonts w:hint="default"/>
+          <w:lang w:val="en-US" w:eastAsia="zh-CN"/>
+        </w:rPr>
+      </w:pPr>
+      <w:r>
+        <w:rPr>
+          <w:rFonts w:hint="default"/>
+          <w:lang w:val="en-US" w:eastAsia="zh-CN"/>
+        </w:rPr>
+        <w:t>mysql&gt; grant replication slave on *.* to p1@localhost;</w:t>
+      </w:r>
+    </w:p>
+    <w:p>
+      <w:pPr>
+        <w:ind w:firstLine="420" w:firstLineChars="0"/>
+        <w:rPr>
+          <w:rFonts w:hint="default"/>
+          <w:lang w:val="en-US" w:eastAsia="zh-CN"/>
+        </w:rPr>
+      </w:pPr>
+      <w:r>
+        <w:rPr>
+          <w:rFonts w:hint="default"/>
+          <w:lang w:val="en-US" w:eastAsia="zh-CN"/>
+        </w:rPr>
+        <w:t>mysql&gt; show slave hosts;</w:t>
+      </w:r>
+    </w:p>
+    <w:p>
+      <w:pPr>
+        <w:ind w:firstLine="420" w:firstLineChars="0"/>
+        <w:rPr>
+          <w:rFonts w:hint="default"/>
+          <w:lang w:val="en-US" w:eastAsia="zh-CN"/>
+        </w:rPr>
+      </w:pPr>
+      <w:r>
+        <w:rPr>
+          <w:rFonts w:hint="default"/>
+          <w:lang w:val="en-US" w:eastAsia="zh-CN"/>
+        </w:rPr>
+        <w:t>Empty set (0.00 sec)</w:t>
+      </w:r>
+    </w:p>
+    <w:p>
+      <w:pPr>
+        <w:ind w:firstLine="420" w:firstLineChars="0"/>
+        <w:rPr>
+          <w:rFonts w:hint="default"/>
+          <w:lang w:val="en-US" w:eastAsia="zh-CN"/>
+        </w:rPr>
+      </w:pPr>
+      <w:r>
+        <w:rPr>
+          <w:rFonts w:hint="default"/>
+          <w:lang w:val="en-US" w:eastAsia="zh-CN"/>
+        </w:rPr>
+        <w:t>mysql&gt;show binlog events;</w:t>
+      </w:r>
+    </w:p>
+    <w:p>
+      <w:pPr>
+        <w:ind w:firstLine="420" w:firstLineChars="0"/>
+        <w:rPr>
+          <w:rFonts w:hint="default"/>
+          <w:lang w:val="en-US" w:eastAsia="zh-CN"/>
+        </w:rPr>
+      </w:pPr>
+      <w:r>
+        <w:rPr>
+          <w:rFonts w:hint="default"/>
+          <w:lang w:val="en-US" w:eastAsia="zh-CN"/>
+        </w:rPr>
+        <w:t>+—————+——-+—————-+———–+————-+————–+</w:t>
+      </w:r>
+    </w:p>
+    <w:p>
+      <w:pPr>
+        <w:ind w:firstLine="420" w:firstLineChars="0"/>
+        <w:rPr>
+          <w:rFonts w:hint="default"/>
+          <w:lang w:val="en-US" w:eastAsia="zh-CN"/>
+        </w:rPr>
+      </w:pPr>
+      <w:r>
+        <w:rPr>
+          <w:rFonts w:hint="default"/>
+          <w:lang w:val="en-US" w:eastAsia="zh-CN"/>
+        </w:rPr>
+        <w:t>| Log_name | Pos | Event_type | Server_id| End_log_pos|Info | </w:t>
+      </w:r>
+    </w:p>
+    <w:p>
+      <w:pPr>
+        <w:ind w:firstLine="420" w:firstLineChars="0"/>
+        <w:rPr>
+          <w:rFonts w:hint="default"/>
+          <w:lang w:val="en-US" w:eastAsia="zh-CN"/>
+        </w:rPr>
+      </w:pPr>
+      <w:r>
+        <w:rPr>
+          <w:rFonts w:hint="default"/>
+          <w:lang w:val="en-US" w:eastAsia="zh-CN"/>
+        </w:rPr>
+        <w:t>+—————+——-+————–+———–+————-+—————+</w:t>
+      </w:r>
+    </w:p>
+    <w:p>
+      <w:pPr>
+        <w:ind w:firstLine="420" w:firstLineChars="0"/>
+        <w:rPr>
+          <w:rFonts w:hint="default"/>
+          <w:lang w:val="en-US" w:eastAsia="zh-CN"/>
+        </w:rPr>
+      </w:pPr>
+      <w:r>
+        <w:rPr>
+          <w:rFonts w:hint="default"/>
+          <w:lang w:val="en-US" w:eastAsia="zh-CN"/>
+        </w:rPr>
+        <w:t>| mysql-bin.000005 | 4 | Format_desc | 1 | 98 | Server ver: 5.0.77-log, Binlog ver: 4 | |mysql-bin.000005|98|Query|1|197|use `mysql`; create table a1(i int)engine=myisam|</w:t>
+      </w:r>
+    </w:p>
+    <w:p>
+      <w:pPr>
+        <w:ind w:firstLine="420" w:firstLineChars="0"/>
+        <w:rPr>
+          <w:rFonts w:hint="default"/>
+          <w:lang w:val="en-US" w:eastAsia="zh-CN"/>
+        </w:rPr>
+      </w:pPr>
+      <w:r>
+        <w:rPr>
+          <w:rFonts w:hint="default"/>
+          <w:lang w:val="en-US" w:eastAsia="zh-CN"/>
+        </w:rPr>
+        <w:t>……………………………………</w:t>
+      </w:r>
+    </w:p>
+    <w:p>
+      <w:pPr>
+        <w:ind w:firstLine="420" w:firstLineChars="0"/>
+        <w:rPr>
+          <w:rFonts w:hint="default"/>
+          <w:lang w:val="en-US" w:eastAsia="zh-CN"/>
+        </w:rPr>
+      </w:pPr>
+    </w:p>
+    <w:p>
+      <w:pPr>
+        <w:pStyle w:val="3"/>
+        <w:bidi w:val="0"/>
+        <w:rPr>
+          <w:rFonts w:hint="default"/>
+          <w:lang w:val="en-US" w:eastAsia="zh-CN"/>
+        </w:rPr>
+      </w:pPr>
+      <w:r>
+        <w:rPr>
+          <w:rFonts w:hint="default"/>
+          <w:lang w:val="en-US" w:eastAsia="zh-CN"/>
+        </w:rPr>
+        <w:t>Shutdown</w:t>
+      </w:r>
+    </w:p>
+    <w:p>
+      <w:pPr>
+        <w:ind w:firstLine="420" w:firstLineChars="0"/>
+        <w:rPr>
+          <w:rFonts w:hint="default"/>
+          <w:lang w:val="en-US" w:eastAsia="zh-CN"/>
+        </w:rPr>
+      </w:pPr>
+      <w:r>
+        <w:rPr>
+          <w:rFonts w:hint="default"/>
+          <w:lang w:val="en-US" w:eastAsia="zh-CN"/>
+        </w:rPr>
+        <w:t>关闭MySQL：</w:t>
+      </w:r>
+    </w:p>
+    <w:p>
+      <w:pPr>
+        <w:ind w:firstLine="420" w:firstLineChars="0"/>
+        <w:rPr>
+          <w:rFonts w:hint="default"/>
+          <w:lang w:val="en-US" w:eastAsia="zh-CN"/>
+        </w:rPr>
+      </w:pPr>
+      <w:r>
+        <w:rPr>
+          <w:rFonts w:hint="default"/>
+          <w:lang w:val="en-US" w:eastAsia="zh-CN"/>
+        </w:rPr>
+        <w:t>[mysql@mydev ~]$ mysqladmin shutdown</w:t>
+      </w:r>
+    </w:p>
+    <w:p>
+      <w:pPr>
+        <w:ind w:firstLine="420" w:firstLineChars="0"/>
+        <w:rPr>
+          <w:rFonts w:hint="default"/>
+          <w:lang w:val="en-US" w:eastAsia="zh-CN"/>
+        </w:rPr>
+      </w:pPr>
+      <w:r>
+        <w:rPr>
+          <w:rFonts w:hint="default"/>
+          <w:lang w:val="en-US" w:eastAsia="zh-CN"/>
+        </w:rPr>
+        <w:t>重新连接：</w:t>
+      </w:r>
+    </w:p>
+    <w:p>
+      <w:pPr>
+        <w:ind w:firstLine="420" w:firstLineChars="0"/>
+        <w:rPr>
+          <w:rFonts w:hint="default"/>
+          <w:lang w:val="en-US" w:eastAsia="zh-CN"/>
+        </w:rPr>
+      </w:pPr>
+      <w:r>
+        <w:rPr>
+          <w:rFonts w:hint="default"/>
+          <w:lang w:val="en-US" w:eastAsia="zh-CN"/>
+        </w:rPr>
+        <w:t>[mysql@mydev ~]$ mysql</w:t>
+      </w:r>
+    </w:p>
+    <w:p>
+      <w:pPr>
+        <w:ind w:firstLine="420" w:firstLineChars="0"/>
+        <w:rPr>
+          <w:rFonts w:hint="default"/>
+          <w:lang w:val="en-US" w:eastAsia="zh-CN"/>
+        </w:rPr>
+      </w:pPr>
+      <w:r>
+        <w:rPr>
+          <w:rFonts w:hint="default"/>
+          <w:lang w:val="en-US" w:eastAsia="zh-CN"/>
+        </w:rPr>
+        <w:t>ERROR 2002 (HY000): Can’t connect to local MySQL server through socket ‘/tmp/mysql.sock’ (2)</w:t>
+      </w:r>
+    </w:p>
+    <w:p>
+      <w:pPr>
+        <w:ind w:firstLine="420" w:firstLineChars="0"/>
+        <w:rPr>
+          <w:rFonts w:hint="default"/>
+          <w:lang w:val="en-US" w:eastAsia="zh-CN"/>
+        </w:rPr>
+      </w:pPr>
+      <w:r>
+        <w:rPr>
+          <w:rFonts w:hint="default"/>
+          <w:lang w:val="en-US" w:eastAsia="zh-CN"/>
+        </w:rPr>
+        <w:t>[mysql@mydev ~]$ cd /u01/mysql/bin</w:t>
+      </w:r>
+    </w:p>
+    <w:p>
+      <w:pPr>
+        <w:ind w:firstLine="420" w:firstLineChars="0"/>
+        <w:rPr>
+          <w:rFonts w:hint="default"/>
+          <w:lang w:val="en-US" w:eastAsia="zh-CN"/>
+        </w:rPr>
+      </w:pPr>
+      <w:r>
+        <w:rPr>
+          <w:rFonts w:hint="default"/>
+          <w:lang w:val="en-US" w:eastAsia="zh-CN"/>
+        </w:rPr>
+        <w:t>[mysql@mydev bin]$ ./mysqld_safe &amp;</w:t>
+      </w:r>
+    </w:p>
+    <w:p>
+      <w:pPr>
+        <w:ind w:firstLine="420" w:firstLineChars="0"/>
+        <w:rPr>
+          <w:rFonts w:hint="default"/>
+          <w:lang w:val="en-US" w:eastAsia="zh-CN"/>
+        </w:rPr>
+      </w:pPr>
+      <w:r>
+        <w:rPr>
+          <w:rFonts w:hint="default"/>
+          <w:lang w:val="en-US" w:eastAsia="zh-CN"/>
+        </w:rPr>
+        <w:t>[mysql@mydev bin]$ mysql</w:t>
+      </w:r>
+    </w:p>
+    <w:p>
+      <w:pPr>
+        <w:ind w:firstLine="420" w:firstLineChars="0"/>
+        <w:rPr>
+          <w:rFonts w:hint="default"/>
+          <w:lang w:val="en-US" w:eastAsia="zh-CN"/>
+        </w:rPr>
+      </w:pPr>
+    </w:p>
+    <w:p>
+      <w:pPr>
+        <w:pStyle w:val="3"/>
+        <w:bidi w:val="0"/>
+        <w:rPr>
+          <w:rFonts w:hint="default"/>
+          <w:lang w:val="en-US" w:eastAsia="zh-CN"/>
+        </w:rPr>
+      </w:pPr>
+      <w:r>
+        <w:rPr>
+          <w:rFonts w:hint="default"/>
+          <w:lang w:val="en-US" w:eastAsia="zh-CN"/>
+        </w:rPr>
+        <w:t>grant option</w:t>
+      </w:r>
+    </w:p>
+    <w:p>
+      <w:pPr>
+        <w:ind w:firstLine="420" w:firstLineChars="0"/>
+        <w:rPr>
+          <w:rFonts w:hint="default"/>
+          <w:color w:val="FF0000"/>
+          <w:lang w:val="en-US" w:eastAsia="zh-CN"/>
+        </w:rPr>
+      </w:pPr>
+      <w:r>
+        <w:rPr>
+          <w:rFonts w:hint="default"/>
+          <w:color w:val="FF0000"/>
+          <w:lang w:val="en-US" w:eastAsia="zh-CN"/>
+        </w:rPr>
+        <w:t>拥有grant option，就可以将自己拥有的权限授予其他用户（仅限于自己已经拥有的权限）</w:t>
+      </w:r>
+    </w:p>
+    <w:p>
+      <w:pPr>
+        <w:ind w:firstLine="420" w:firstLineChars="0"/>
+        <w:rPr>
+          <w:rFonts w:hint="default"/>
+          <w:lang w:val="en-US" w:eastAsia="zh-CN"/>
+        </w:rPr>
+      </w:pPr>
+      <w:r>
+        <w:rPr>
+          <w:rFonts w:hint="default"/>
+          <w:lang w:val="en-US" w:eastAsia="zh-CN"/>
+        </w:rPr>
+        <w:t>mysql&gt; grant Grant option on pyt.* to p1@localhost;</w:t>
+      </w:r>
+    </w:p>
+    <w:p>
+      <w:pPr>
+        <w:ind w:firstLine="420" w:firstLineChars="0"/>
+        <w:rPr>
+          <w:rFonts w:hint="default"/>
+          <w:lang w:val="en-US" w:eastAsia="zh-CN"/>
+        </w:rPr>
+      </w:pPr>
+      <w:r>
+        <w:rPr>
+          <w:rFonts w:hint="default"/>
+          <w:lang w:val="en-US" w:eastAsia="zh-CN"/>
+        </w:rPr>
+        <w:t>mysql&gt; grant select on pyt.* to p2@localhost;</w:t>
+      </w:r>
+    </w:p>
+    <w:p>
+      <w:pPr>
+        <w:ind w:firstLine="420" w:firstLineChars="0"/>
+        <w:rPr>
+          <w:rFonts w:hint="default"/>
+          <w:lang w:val="en-US" w:eastAsia="zh-CN"/>
+        </w:rPr>
+      </w:pPr>
+    </w:p>
+    <w:p>
+      <w:pPr>
+        <w:pStyle w:val="3"/>
+        <w:bidi w:val="0"/>
+        <w:rPr>
+          <w:rFonts w:hint="default"/>
+          <w:lang w:val="en-US" w:eastAsia="zh-CN"/>
+        </w:rPr>
+      </w:pPr>
+      <w:r>
+        <w:rPr>
+          <w:rFonts w:hint="default"/>
+          <w:lang w:val="en-US" w:eastAsia="zh-CN"/>
+        </w:rPr>
+        <w:t>file</w:t>
+      </w:r>
+    </w:p>
+    <w:p>
+      <w:pPr>
+        <w:ind w:firstLine="420" w:firstLineChars="0"/>
+        <w:rPr>
+          <w:rFonts w:hint="default"/>
+          <w:lang w:val="en-US" w:eastAsia="zh-CN"/>
+        </w:rPr>
+      </w:pPr>
+      <w:r>
+        <w:rPr>
+          <w:rFonts w:hint="default"/>
+          <w:color w:val="FF0000"/>
+          <w:lang w:val="en-US" w:eastAsia="zh-CN"/>
+        </w:rPr>
+        <w:t>拥有file权限才可以执行 select ..into outfile和load data infile…操作，但是不要把file, process, super权限授予管理员以外的账号，这样存在严重的安全隐患</w:t>
+      </w:r>
+      <w:r>
+        <w:rPr>
+          <w:rFonts w:hint="default"/>
+          <w:lang w:val="en-US" w:eastAsia="zh-CN"/>
+        </w:rPr>
+        <w:t>。</w:t>
+      </w:r>
+    </w:p>
+    <w:p>
+      <w:pPr>
+        <w:ind w:firstLine="420" w:firstLineChars="0"/>
+        <w:rPr>
+          <w:rFonts w:hint="default"/>
+          <w:lang w:val="en-US" w:eastAsia="zh-CN"/>
+        </w:rPr>
+      </w:pPr>
+      <w:r>
+        <w:rPr>
+          <w:rFonts w:hint="default"/>
+          <w:lang w:val="en-US" w:eastAsia="zh-CN"/>
+        </w:rPr>
+        <w:t>mysql&gt; grant file on *.* to p1@localhost;</w:t>
+      </w:r>
+    </w:p>
+    <w:p>
+      <w:pPr>
+        <w:ind w:firstLine="420" w:firstLineChars="0"/>
+        <w:rPr>
+          <w:rFonts w:hint="default"/>
+          <w:lang w:val="en-US" w:eastAsia="zh-CN"/>
+        </w:rPr>
+      </w:pPr>
+      <w:r>
+        <w:rPr>
+          <w:rFonts w:hint="default"/>
+          <w:lang w:val="en-US" w:eastAsia="zh-CN"/>
+        </w:rPr>
+        <w:t>mysql&gt; load data infile ‘/home/mysql/pet.txt’ into table pet;</w:t>
+      </w:r>
+    </w:p>
+    <w:p>
+      <w:pPr>
+        <w:ind w:firstLine="420" w:firstLineChars="0"/>
+        <w:rPr>
+          <w:rFonts w:hint="default"/>
+          <w:lang w:val="en-US" w:eastAsia="zh-CN"/>
+        </w:rPr>
+      </w:pPr>
+    </w:p>
+    <w:p>
+      <w:pPr>
+        <w:pStyle w:val="3"/>
+        <w:bidi w:val="0"/>
+        <w:rPr>
+          <w:rFonts w:hint="default"/>
+          <w:lang w:val="en-US" w:eastAsia="zh-CN"/>
+        </w:rPr>
+      </w:pPr>
+      <w:r>
+        <w:rPr>
+          <w:rFonts w:hint="default"/>
+          <w:lang w:val="en-US" w:eastAsia="zh-CN"/>
+        </w:rPr>
+        <w:t>super</w:t>
+      </w:r>
+    </w:p>
+    <w:p>
+      <w:pPr>
+        <w:ind w:firstLine="420" w:firstLineChars="0"/>
+        <w:rPr>
+          <w:rFonts w:hint="default"/>
+          <w:lang w:val="en-US" w:eastAsia="zh-CN"/>
+        </w:rPr>
+      </w:pPr>
+      <w:r>
+        <w:rPr>
+          <w:rFonts w:hint="default"/>
+          <w:lang w:val="en-US" w:eastAsia="zh-CN"/>
+        </w:rPr>
+        <w:t>这个权限允许用户终止任何查询；修改全局变量的SET语句；使用CHANGE MASTER，PURGE MASTER LOGS。</w:t>
+      </w:r>
+    </w:p>
+    <w:p>
+      <w:pPr>
+        <w:ind w:firstLine="420" w:firstLineChars="0"/>
+        <w:rPr>
+          <w:rFonts w:hint="default"/>
+          <w:lang w:val="en-US" w:eastAsia="zh-CN"/>
+        </w:rPr>
+      </w:pPr>
+      <w:r>
+        <w:rPr>
+          <w:rFonts w:hint="default"/>
+          <w:lang w:val="en-US" w:eastAsia="zh-CN"/>
+        </w:rPr>
+        <w:t>mysql&gt; grant super on *.* to p1@localhost;</w:t>
+      </w:r>
+    </w:p>
+    <w:p>
+      <w:pPr>
+        <w:ind w:firstLine="420" w:firstLineChars="0"/>
+        <w:rPr>
+          <w:rFonts w:hint="default"/>
+          <w:lang w:val="en-US" w:eastAsia="zh-CN"/>
+        </w:rPr>
+      </w:pPr>
+      <w:r>
+        <w:rPr>
+          <w:rFonts w:hint="default"/>
+          <w:lang w:val="en-US" w:eastAsia="zh-CN"/>
+        </w:rPr>
+        <w:t>mysql&gt; purge master logs before ‘mysql-bin.000006′;</w:t>
+      </w:r>
+    </w:p>
+    <w:p>
+      <w:pPr>
+        <w:ind w:firstLine="420" w:firstLineChars="0"/>
+        <w:rPr>
+          <w:rFonts w:hint="default"/>
+          <w:lang w:val="en-US" w:eastAsia="zh-CN"/>
+        </w:rPr>
+      </w:pPr>
+    </w:p>
+    <w:p>
+      <w:pPr>
+        <w:pStyle w:val="3"/>
+        <w:bidi w:val="0"/>
+        <w:rPr>
+          <w:rFonts w:hint="default"/>
+          <w:lang w:val="en-US" w:eastAsia="zh-CN"/>
+        </w:rPr>
+      </w:pPr>
+      <w:r>
+        <w:rPr>
+          <w:rFonts w:hint="default"/>
+          <w:lang w:val="en-US" w:eastAsia="zh-CN"/>
+        </w:rPr>
+        <w:t>process</w:t>
+      </w:r>
+    </w:p>
+    <w:p>
+      <w:pPr>
+        <w:ind w:firstLine="420" w:firstLineChars="0"/>
+        <w:rPr>
+          <w:rFonts w:hint="default"/>
+          <w:lang w:val="en-US" w:eastAsia="zh-CN"/>
+        </w:rPr>
+      </w:pPr>
+      <w:r>
+        <w:rPr>
+          <w:rFonts w:hint="default"/>
+          <w:color w:val="FF0000"/>
+          <w:lang w:val="en-US" w:eastAsia="zh-CN"/>
+        </w:rPr>
+        <w:t>通过这个权限，用户可以执行SHOW PROCESSLIST和KILL命令。默认情况下，每个用户都可以执行SHOW PROCESSLIST命令，但是只能查询本用户的进程</w:t>
+      </w:r>
+      <w:r>
+        <w:rPr>
+          <w:rFonts w:hint="default"/>
+          <w:lang w:val="en-US" w:eastAsia="zh-CN"/>
+        </w:rPr>
+        <w:t>。</w:t>
+      </w:r>
+    </w:p>
+    <w:p>
+      <w:pPr>
+        <w:ind w:firstLine="420" w:firstLineChars="0"/>
+        <w:rPr>
+          <w:rFonts w:hint="default"/>
+          <w:lang w:val="en-US" w:eastAsia="zh-CN"/>
+        </w:rPr>
+      </w:pPr>
+      <w:r>
+        <w:rPr>
+          <w:rFonts w:hint="default"/>
+          <w:lang w:val="en-US" w:eastAsia="zh-CN"/>
+        </w:rPr>
+        <w:t>mysql&gt; show processlist;</w:t>
+      </w:r>
+    </w:p>
+    <w:p>
+      <w:pPr>
+        <w:ind w:firstLine="420" w:firstLineChars="0"/>
+        <w:rPr>
+          <w:rFonts w:hint="default"/>
+          <w:lang w:val="en-US" w:eastAsia="zh-CN"/>
+        </w:rPr>
+      </w:pPr>
+      <w:r>
+        <w:rPr>
+          <w:rFonts w:hint="default"/>
+          <w:lang w:val="en-US" w:eastAsia="zh-CN"/>
+        </w:rPr>
+        <w:t>+—-+——+———–+——+———+——+——-+——————+</w:t>
+      </w:r>
+    </w:p>
+    <w:p>
+      <w:pPr>
+        <w:ind w:firstLine="420" w:firstLineChars="0"/>
+        <w:rPr>
+          <w:rFonts w:hint="default"/>
+          <w:lang w:val="en-US" w:eastAsia="zh-CN"/>
+        </w:rPr>
+      </w:pPr>
+      <w:r>
+        <w:rPr>
+          <w:rFonts w:hint="default"/>
+          <w:lang w:val="en-US" w:eastAsia="zh-CN"/>
+        </w:rPr>
+        <w:t>| Id | User | Host | db | Command | Time | State | Info |</w:t>
+      </w:r>
+    </w:p>
+    <w:p>
+      <w:pPr>
+        <w:ind w:firstLine="420" w:firstLineChars="0"/>
+        <w:rPr>
+          <w:rFonts w:hint="default"/>
+          <w:lang w:val="en-US" w:eastAsia="zh-CN"/>
+        </w:rPr>
+      </w:pPr>
+      <w:r>
+        <w:rPr>
+          <w:rFonts w:hint="default"/>
+          <w:lang w:val="en-US" w:eastAsia="zh-CN"/>
+        </w:rPr>
+        <w:t>+—-+——+———–+——+———+——+——-+——————+</w:t>
+      </w:r>
+    </w:p>
+    <w:p>
+      <w:pPr>
+        <w:ind w:firstLine="420" w:firstLineChars="0"/>
+        <w:rPr>
+          <w:rFonts w:hint="default"/>
+          <w:lang w:val="en-US" w:eastAsia="zh-CN"/>
+        </w:rPr>
+      </w:pPr>
+      <w:r>
+        <w:rPr>
+          <w:rFonts w:hint="default"/>
+          <w:lang w:val="en-US" w:eastAsia="zh-CN"/>
+        </w:rPr>
+        <w:t>| 12 | p1 | localhost | pyt | Query | 0 | NULL | show processlist |</w:t>
+      </w:r>
+    </w:p>
+    <w:p>
+      <w:pPr>
+        <w:ind w:firstLine="420" w:firstLineChars="0"/>
+        <w:rPr>
+          <w:rFonts w:hint="default"/>
+          <w:lang w:val="en-US" w:eastAsia="zh-CN"/>
+        </w:rPr>
+      </w:pPr>
+      <w:r>
+        <w:rPr>
+          <w:rFonts w:hint="default"/>
+          <w:lang w:val="en-US" w:eastAsia="zh-CN"/>
+        </w:rPr>
+        <w:t>+—-+——+———–+——+———+——+——-+——————+</w:t>
+      </w:r>
+    </w:p>
+    <w:p>
+      <w:pPr>
+        <w:ind w:firstLine="420" w:firstLineChars="0"/>
+        <w:rPr>
+          <w:rFonts w:hint="default"/>
+          <w:lang w:val="en-US" w:eastAsia="zh-CN"/>
+        </w:rPr>
+      </w:pPr>
+      <w:r>
+        <w:rPr>
+          <w:rFonts w:hint="default"/>
+          <w:lang w:val="en-US" w:eastAsia="zh-CN"/>
+        </w:rPr>
+        <w:t>另外，管理权限（如 super， process， file等）不能够指定某个数据库，on后面必须跟*.*</w:t>
+      </w:r>
       <w:bookmarkStart w:id="0" w:name="_GoBack"/>
       <w:bookmarkEnd w:id="0"/>
     </w:p>
     <w:p>
       <w:pPr>
-        <w:pStyle w:val="2"/>
-        <w:bidi w:val="0"/>
-        <w:rPr>
-          <w:rFonts w:hint="default"/>
-          <w:lang w:val="en-US" w:eastAsia="zh-CN"/>
-        </w:rPr>
-      </w:pPr>
-      <w:r>
-        <w:rPr>
-          <w:rFonts w:hint="eastAsia"/>
-          <w:lang w:val="en-US" w:eastAsia="zh-CN"/>
-        </w:rPr>
-        <w:t>操作</w:t>
-      </w:r>
+        <w:ind w:firstLine="420" w:firstLineChars="0"/>
+        <w:rPr>
+          <w:rFonts w:hint="default"/>
+          <w:lang w:val="en-US" w:eastAsia="zh-CN"/>
+        </w:rPr>
+      </w:pPr>
+      <w:r>
+        <w:rPr>
+          <w:rFonts w:hint="default"/>
+          <w:lang w:val="en-US" w:eastAsia="zh-CN"/>
+        </w:rPr>
+        <w:t>mysql&gt; grant super on pyt.* to p1@localhost;</w:t>
+      </w:r>
+    </w:p>
+    <w:p>
+      <w:pPr>
+        <w:ind w:firstLine="420" w:firstLineChars="0"/>
+        <w:rPr>
+          <w:rFonts w:hint="default"/>
+          <w:lang w:val="en-US" w:eastAsia="zh-CN"/>
+        </w:rPr>
+      </w:pPr>
+      <w:r>
+        <w:rPr>
+          <w:rFonts w:hint="default"/>
+          <w:lang w:val="en-US" w:eastAsia="zh-CN"/>
+        </w:rPr>
+        <w:t>ERROR 1221 (HY000): Incorrect usage of DB GRANT and GLOBAL PRIVILEGES</w:t>
+      </w:r>
+    </w:p>
+    <w:p>
+      <w:pPr>
+        <w:ind w:firstLine="420" w:firstLineChars="0"/>
+        <w:rPr>
+          <w:rFonts w:hint="default"/>
+          <w:lang w:val="en-US" w:eastAsia="zh-CN"/>
+        </w:rPr>
+      </w:pPr>
+      <w:r>
+        <w:rPr>
+          <w:rFonts w:hint="default"/>
+          <w:lang w:val="en-US" w:eastAsia="zh-CN"/>
+        </w:rPr>
+        <w:t>mysql&gt; grant super on *.* to p1@localhost;</w:t>
+      </w:r>
+    </w:p>
+    <w:p>
+      <w:pPr>
+        <w:ind w:firstLine="420" w:firstLineChars="0"/>
+        <w:rPr>
+          <w:rFonts w:hint="default"/>
+          <w:lang w:val="en-US" w:eastAsia="zh-CN"/>
+        </w:rPr>
+      </w:pPr>
+      <w:r>
+        <w:rPr>
+          <w:rFonts w:hint="default"/>
+          <w:lang w:val="en-US" w:eastAsia="zh-CN"/>
+        </w:rPr>
+        <w:t>Query OK, 0 rows affected (0.01 sec)</w:t>
+      </w:r>
+    </w:p>
+    <w:p>
+      <w:pPr>
+        <w:ind w:firstLine="420" w:firstLineChars="0"/>
+        <w:rPr>
+          <w:rFonts w:hint="default"/>
+          <w:lang w:val="en-US" w:eastAsia="zh-CN"/>
+        </w:rPr>
+      </w:pPr>
+    </w:p>
+    <w:p>
+      <w:pPr>
+        <w:ind w:firstLine="420" w:firstLineChars="0"/>
+        <w:rPr>
+          <w:rFonts w:hint="default"/>
+          <w:lang w:val="en-US" w:eastAsia="zh-CN"/>
+        </w:rPr>
+      </w:pPr>
+    </w:p>
+    <w:p>
+      <w:pPr>
+        <w:rPr>
+          <w:rFonts w:hint="default"/>
+          <w:lang w:val="en-US" w:eastAsia="zh-CN"/>
+        </w:rPr>
+      </w:pPr>
     </w:p>
     <w:sectPr>
       <w:pgSz w:w="11906" w:h="16838"/>
@@ -69,7 +3311,7 @@
   <w:docDefaults>
     <w:rPrDefault>
       <w:rPr>
-        <w:rFonts w:asciiTheme="minorHAnsi" w:hAnsiTheme="minorHAnsi" w:eastAsiaTheme="minorEastAsia" w:cstheme="minorBidi"/>
+        <w:rFonts w:ascii="Times New Roman" w:hAnsi="Times New Roman" w:eastAsia="宋体" w:cs="Times New Roman"/>
       </w:rPr>
     </w:rPrDefault>
   </w:docDefaults>
@@ -99,7 +3341,7 @@
     <w:lsdException w:unhideWhenUsed="0" w:uiPriority="0" w:semiHidden="0" w:name="toc 4"/>
     <w:lsdException w:unhideWhenUsed="0" w:uiPriority="0" w:semiHidden="0" w:name="toc 5"/>
     <w:lsdException w:unhideWhenUsed="0" w:uiPriority="0" w:semiHidden="0" w:name="toc 6"/>
-    <w:lsdException w:unhideWhenUsed="0" w:uiPriority="0" w:semiHidden="0" w:name="toc 7"/>
+    <w:lsdException w:qFormat="1" w:unhideWhenUsed="0" w:uiPriority="0" w:semiHidden="0" w:name="toc 7"/>
     <w:lsdException w:unhideWhenUsed="0" w:uiPriority="0" w:semiHidden="0" w:name="toc 8"/>
     <w:lsdException w:unhideWhenUsed="0" w:uiPriority="0" w:semiHidden="0" w:name="toc 9"/>
     <w:lsdException w:unhideWhenUsed="0" w:uiPriority="0" w:semiHidden="0" w:name="Normal Indent"/>
@@ -344,7 +3586,7 @@
     <w:name w:val="heading 1"/>
     <w:basedOn w:val="1"/>
     <w:next w:val="1"/>
-    <w:link w:val="20"/>
+    <w:link w:val="21"/>
     <w:qFormat/>
     <w:uiPriority w:val="0"/>
     <w:pPr>
@@ -353,7 +3595,7 @@
       <w:outlineLvl w:val="0"/>
     </w:pPr>
     <w:rPr>
-      <w:rFonts w:hint="eastAsia" w:ascii="Times New Roman" w:hAnsi="Times New Roman" w:eastAsia="宋体" w:cs="宋体"/>
+      <w:rFonts w:hint="eastAsia" w:ascii="Times New Roman" w:hAnsi="Times New Roman" w:eastAsia="仿宋" w:cs="宋体"/>
       <w:b/>
       <w:bCs/>
       <w:kern w:val="44"/>
@@ -366,7 +3608,7 @@
     <w:name w:val="heading 2"/>
     <w:basedOn w:val="1"/>
     <w:next w:val="1"/>
-    <w:link w:val="19"/>
+    <w:link w:val="20"/>
     <w:unhideWhenUsed/>
     <w:qFormat/>
     <w:uiPriority w:val="0"/>
@@ -376,11 +3618,11 @@
       <w:outlineLvl w:val="1"/>
     </w:pPr>
     <w:rPr>
-      <w:rFonts w:hint="eastAsia" w:ascii="Times New Roman" w:hAnsi="Times New Roman" w:eastAsia="宋体" w:cs="宋体"/>
+      <w:rFonts w:hint="eastAsia" w:ascii="Times New Roman" w:hAnsi="Times New Roman" w:eastAsia="仿宋" w:cs="宋体"/>
       <w:b/>
       <w:bCs/>
       <w:kern w:val="0"/>
-      <w:sz w:val="28"/>
+      <w:sz w:val="24"/>
       <w:szCs w:val="36"/>
       <w:lang w:bidi="ar"/>
     </w:rPr>
@@ -389,7 +3631,7 @@
     <w:name w:val="heading 3"/>
     <w:basedOn w:val="1"/>
     <w:next w:val="1"/>
-    <w:link w:val="18"/>
+    <w:link w:val="19"/>
     <w:unhideWhenUsed/>
     <w:qFormat/>
     <w:uiPriority w:val="0"/>
@@ -411,7 +3653,7 @@
     <w:name w:val="heading 4"/>
     <w:basedOn w:val="1"/>
     <w:next w:val="1"/>
-    <w:link w:val="17"/>
+    <w:link w:val="18"/>
     <w:unhideWhenUsed/>
     <w:qFormat/>
     <w:uiPriority w:val="0"/>
@@ -487,14 +3729,14 @@
       <w:sz w:val="24"/>
     </w:rPr>
   </w:style>
-  <w:style w:type="character" w:default="1" w:styleId="14">
+  <w:style w:type="character" w:default="1" w:styleId="15">
     <w:name w:val="Default Paragraph Font"/>
     <w:semiHidden/>
     <w:unhideWhenUsed/>
     <w:qFormat/>
     <w:uiPriority w:val="1"/>
   </w:style>
-  <w:style w:type="table" w:default="1" w:styleId="13">
+  <w:style w:type="table" w:default="1" w:styleId="14">
     <w:name w:val="Normal Table"/>
     <w:semiHidden/>
     <w:qFormat/>
@@ -512,6 +3754,7 @@
     <w:name w:val="toc 7"/>
     <w:basedOn w:val="8"/>
     <w:next w:val="1"/>
+    <w:qFormat/>
     <w:uiPriority w:val="0"/>
     <w:pPr>
       <w:spacing w:line="360" w:lineRule="auto"/>
@@ -541,7 +3784,7 @@
   <w:style w:type="paragraph" w:styleId="11">
     <w:name w:val="footnote text"/>
     <w:basedOn w:val="1"/>
-    <w:link w:val="22"/>
+    <w:link w:val="23"/>
     <w:qFormat/>
     <w:uiPriority w:val="0"/>
     <w:pPr>
@@ -565,9 +3808,24 @@
       <w:ind w:left="420" w:leftChars="200"/>
     </w:pPr>
   </w:style>
-  <w:style w:type="character" w:styleId="15">
+  <w:style w:type="paragraph" w:styleId="13">
+    <w:name w:val="Normal (Web)"/>
+    <w:basedOn w:val="1"/>
+    <w:uiPriority w:val="0"/>
+    <w:pPr>
+      <w:spacing w:before="0" w:beforeAutospacing="1" w:after="0" w:afterAutospacing="1"/>
+      <w:ind w:left="0" w:right="0"/>
+      <w:jc w:val="left"/>
+    </w:pPr>
+    <w:rPr>
+      <w:kern w:val="0"/>
+      <w:sz w:val="24"/>
+      <w:lang w:val="en-US" w:eastAsia="zh-CN" w:bidi="ar"/>
+    </w:rPr>
+  </w:style>
+  <w:style w:type="character" w:styleId="16">
     <w:name w:val="footnote reference"/>
-    <w:basedOn w:val="14"/>
+    <w:basedOn w:val="15"/>
     <w:qFormat/>
     <w:uiPriority w:val="0"/>
     <w:rPr>
@@ -575,7 +3833,7 @@
       <w:vertAlign w:val="superscript"/>
     </w:rPr>
   </w:style>
-  <w:style w:type="paragraph" w:customStyle="1" w:styleId="16">
+  <w:style w:type="paragraph" w:customStyle="1" w:styleId="17">
     <w:name w:val="WPSOffice手动目录 1"/>
     <w:basedOn w:val="5"/>
     <w:qFormat/>
@@ -589,7 +3847,7 @@
       <w:szCs w:val="20"/>
     </w:rPr>
   </w:style>
-  <w:style w:type="character" w:customStyle="1" w:styleId="17">
+  <w:style w:type="character" w:customStyle="1" w:styleId="18">
     <w:name w:val="标题 4 Char"/>
     <w:link w:val="5"/>
     <w:qFormat/>
@@ -601,7 +3859,7 @@
       <w:szCs w:val="24"/>
     </w:rPr>
   </w:style>
-  <w:style w:type="character" w:customStyle="1" w:styleId="18">
+  <w:style w:type="character" w:customStyle="1" w:styleId="19">
     <w:name w:val="标题 3 Char"/>
     <w:link w:val="4"/>
     <w:qFormat/>
@@ -613,27 +3871,27 @@
       <w:sz w:val="24"/>
     </w:rPr>
   </w:style>
-  <w:style w:type="character" w:customStyle="1" w:styleId="19">
+  <w:style w:type="character" w:customStyle="1" w:styleId="20">
     <w:name w:val="标题 2 Char"/>
-    <w:basedOn w:val="14"/>
+    <w:basedOn w:val="15"/>
     <w:link w:val="3"/>
     <w:qFormat/>
     <w:uiPriority w:val="0"/>
     <w:rPr>
-      <w:rFonts w:ascii="Times New Roman" w:hAnsi="Times New Roman" w:eastAsia="宋体" w:cs="宋体"/>
+      <w:rFonts w:ascii="Times New Roman" w:hAnsi="Times New Roman" w:eastAsia="仿宋" w:cs="宋体"/>
       <w:b/>
       <w:bCs/>
-      <w:sz w:val="28"/>
+      <w:sz w:val="24"/>
       <w:szCs w:val="32"/>
     </w:rPr>
   </w:style>
-  <w:style w:type="character" w:customStyle="1" w:styleId="20">
+  <w:style w:type="character" w:customStyle="1" w:styleId="21">
     <w:name w:val="标题 1 Char"/>
     <w:link w:val="2"/>
     <w:qFormat/>
     <w:uiPriority w:val="0"/>
     <w:rPr>
-      <w:rFonts w:ascii="Times New Roman" w:hAnsi="Times New Roman" w:eastAsia="宋体" w:cs="宋体"/>
+      <w:rFonts w:ascii="Times New Roman" w:hAnsi="Times New Roman" w:eastAsia="仿宋" w:cs="宋体"/>
       <w:b/>
       <w:bCs/>
       <w:kern w:val="44"/>
@@ -641,15 +3899,15 @@
       <w:szCs w:val="44"/>
     </w:rPr>
   </w:style>
-  <w:style w:type="paragraph" w:customStyle="1" w:styleId="21">
+  <w:style w:type="paragraph" w:customStyle="1" w:styleId="22">
     <w:name w:val="标题五"/>
     <w:basedOn w:val="6"/>
     <w:qFormat/>
     <w:uiPriority w:val="0"/>
   </w:style>
-  <w:style w:type="character" w:customStyle="1" w:styleId="22">
+  <w:style w:type="character" w:customStyle="1" w:styleId="23">
     <w:name w:val="脚注文本 字符"/>
-    <w:basedOn w:val="14"/>
+    <w:basedOn w:val="15"/>
     <w:link w:val="11"/>
     <w:qFormat/>
     <w:uiPriority w:val="99"/>

--- a/6. 数据控制语言DCL/1. MySQL权限与安全.docx
+++ b/6. 数据控制语言DCL/1. MySQL权限与安全.docx
@@ -2979,6 +2979,121 @@
     </w:p>
     <w:p>
       <w:pPr>
+        <w:ind w:firstLine="420" w:firstLineChars="0"/>
+        <w:rPr>
+          <w:rFonts w:hint="default"/>
+          <w:lang w:val="en-US" w:eastAsia="zh-CN"/>
+        </w:rPr>
+      </w:pPr>
+      <w:r>
+        <w:rPr>
+          <w:rFonts w:hint="default"/>
+          <w:color w:val="FF0000"/>
+          <w:lang w:val="en-US" w:eastAsia="zh-CN"/>
+        </w:rPr>
+        <w:t>为用户赋予file权限时不必指明该权限专门赋予哪一个schema，若指明schema，则会报错</w:t>
+      </w:r>
+      <w:r>
+        <w:rPr>
+          <w:rFonts w:hint="default"/>
+          <w:lang w:val="en-US" w:eastAsia="zh-CN"/>
+        </w:rPr>
+        <w:t>。</w:t>
+      </w:r>
+    </w:p>
+    <w:p>
+      <w:pPr>
+        <w:ind w:firstLine="420" w:firstLineChars="0"/>
+        <w:rPr>
+          <w:rFonts w:hint="default"/>
+          <w:lang w:val="en-US" w:eastAsia="zh-CN"/>
+        </w:rPr>
+      </w:pPr>
+      <w:r>
+        <w:rPr>
+          <w:rFonts w:hint="default"/>
+          <w:lang w:val="en-US" w:eastAsia="zh-CN"/>
+        </w:rPr>
+        <w:t>mysql&gt; grant file on test_db.* to "test_user"@"%";</w:t>
+      </w:r>
+    </w:p>
+    <w:p>
+      <w:pPr>
+        <w:ind w:firstLine="420" w:firstLineChars="0"/>
+        <w:rPr>
+          <w:rFonts w:hint="default"/>
+          <w:lang w:val="en-US" w:eastAsia="zh-CN"/>
+        </w:rPr>
+      </w:pPr>
+      <w:r>
+        <w:rPr>
+          <w:rFonts w:hint="default"/>
+          <w:lang w:val="en-US" w:eastAsia="zh-CN"/>
+        </w:rPr>
+        <w:t>ERROR 1221 (HY000): Incorrect usage of DB GRANT and GLOBAL PRIVILEGES</w:t>
+      </w:r>
+      <w:bookmarkStart w:id="0" w:name="_GoBack"/>
+      <w:bookmarkEnd w:id="0"/>
+    </w:p>
+    <w:p>
+      <w:pPr>
+        <w:ind w:firstLine="420" w:firstLineChars="0"/>
+        <w:rPr>
+          <w:rFonts w:hint="default"/>
+          <w:lang w:val="en-US" w:eastAsia="zh-CN"/>
+        </w:rPr>
+      </w:pPr>
+      <w:r>
+        <w:rPr>
+          <w:rFonts w:hint="default"/>
+          <w:lang w:val="en-US" w:eastAsia="zh-CN"/>
+        </w:rPr>
+        <w:t>若在赋予file权限时不对schema作限制，则可以赋权成功。</w:t>
+      </w:r>
+    </w:p>
+    <w:p>
+      <w:pPr>
+        <w:ind w:firstLine="420" w:firstLineChars="0"/>
+        <w:rPr>
+          <w:rFonts w:hint="default"/>
+          <w:lang w:val="en-US" w:eastAsia="zh-CN"/>
+        </w:rPr>
+      </w:pPr>
+      <w:r>
+        <w:rPr>
+          <w:rFonts w:hint="default"/>
+          <w:lang w:val="en-US" w:eastAsia="zh-CN"/>
+        </w:rPr>
+        <w:t>mysql&gt; grant file on *.* to "test_user"@"%";</w:t>
+      </w:r>
+    </w:p>
+    <w:p>
+      <w:pPr>
+        <w:ind w:firstLine="420" w:firstLineChars="0"/>
+        <w:rPr>
+          <w:rFonts w:hint="default"/>
+          <w:lang w:val="en-US" w:eastAsia="zh-CN"/>
+        </w:rPr>
+      </w:pPr>
+      <w:r>
+        <w:rPr>
+          <w:rFonts w:hint="default"/>
+          <w:lang w:val="en-US" w:eastAsia="zh-CN"/>
+        </w:rPr>
+        <w:t>Query OK, 0 rows affected (0.00 sec)</w:t>
+      </w:r>
+    </w:p>
+    <w:p>
+      <w:pPr>
+        <w:ind w:firstLine="420" w:firstLineChars="0"/>
+        <w:rPr>
+          <w:rFonts w:hint="default"/>
+          <w:lang w:val="en-US" w:eastAsia="zh-CN"/>
+        </w:rPr>
+      </w:pPr>
+    </w:p>
+    <w:p>
+      <w:pPr>
         <w:pStyle w:val="3"/>
         <w:bidi w:val="0"/>
         <w:rPr>
@@ -3203,8 +3318,6 @@
         </w:rPr>
         <w:t>另外，管理权限（如 super， process， file等）不能够指定某个数据库，on后面必须跟*.*</w:t>
       </w:r>
-      <w:bookmarkStart w:id="0" w:name="_GoBack"/>
-      <w:bookmarkEnd w:id="0"/>
     </w:p>
     <w:p>
       <w:pPr>
@@ -3408,7 +3521,7 @@
     <w:lsdException w:unhideWhenUsed="0" w:uiPriority="0" w:semiHidden="0" w:name="Document Map"/>
     <w:lsdException w:unhideWhenUsed="0" w:uiPriority="0" w:semiHidden="0" w:name="Plain Text"/>
     <w:lsdException w:unhideWhenUsed="0" w:uiPriority="0" w:semiHidden="0" w:name="E-mail Signature"/>
-    <w:lsdException w:unhideWhenUsed="0" w:uiPriority="0" w:semiHidden="0" w:name="Normal (Web)"/>
+    <w:lsdException w:qFormat="1" w:unhideWhenUsed="0" w:uiPriority="0" w:semiHidden="0" w:name="Normal (Web)"/>
     <w:lsdException w:unhideWhenUsed="0" w:uiPriority="0" w:semiHidden="0" w:name="HTML Acronym"/>
     <w:lsdException w:unhideWhenUsed="0" w:uiPriority="0" w:semiHidden="0" w:name="HTML Address"/>
     <w:lsdException w:unhideWhenUsed="0" w:uiPriority="0" w:semiHidden="0" w:name="HTML Cite"/>
@@ -3811,6 +3924,7 @@
   <w:style w:type="paragraph" w:styleId="13">
     <w:name w:val="Normal (Web)"/>
     <w:basedOn w:val="1"/>
+    <w:qFormat/>
     <w:uiPriority w:val="0"/>
     <w:pPr>
       <w:spacing w:before="0" w:beforeAutospacing="1" w:after="0" w:afterAutospacing="1"/>

--- a/6. 数据控制语言DCL/1. MySQL权限与安全.docx
+++ b/6. 数据控制语言DCL/1. MySQL权限与安全.docx
@@ -284,16 +284,16 @@
         <w:pStyle w:val="2"/>
         <w:bidi w:val="0"/>
         <w:rPr>
-          <w:rFonts w:hint="eastAsia"/>
-          <w:lang w:val="en-US" w:eastAsia="zh-CN"/>
-        </w:rPr>
-      </w:pPr>
-      <w:r>
-        <w:rPr>
-          <w:rFonts w:hint="eastAsia"/>
-          <w:lang w:val="en-US" w:eastAsia="zh-CN"/>
-        </w:rPr>
-        <w:t>操作</w:t>
+          <w:rFonts w:hint="default"/>
+          <w:lang w:val="en-US" w:eastAsia="zh-CN"/>
+        </w:rPr>
+      </w:pPr>
+      <w:r>
+        <w:rPr>
+          <w:rFonts w:hint="eastAsia"/>
+          <w:lang w:val="en-US" w:eastAsia="zh-CN"/>
+        </w:rPr>
+        <w:t>权限</w:t>
       </w:r>
     </w:p>
     <w:p>
@@ -3032,382 +3032,890 @@
         </w:rPr>
         <w:t>ERROR 1221 (HY000): Incorrect usage of DB GRANT and GLOBAL PRIVILEGES</w:t>
       </w:r>
+    </w:p>
+    <w:p>
+      <w:pPr>
+        <w:ind w:firstLine="420" w:firstLineChars="0"/>
+        <w:rPr>
+          <w:rFonts w:hint="default"/>
+          <w:lang w:val="en-US" w:eastAsia="zh-CN"/>
+        </w:rPr>
+      </w:pPr>
+      <w:r>
+        <w:rPr>
+          <w:rFonts w:hint="default"/>
+          <w:lang w:val="en-US" w:eastAsia="zh-CN"/>
+        </w:rPr>
+        <w:t>若在赋予file权限时不对schema作限制，则可以赋权成功。</w:t>
+      </w:r>
+    </w:p>
+    <w:p>
+      <w:pPr>
+        <w:ind w:firstLine="420" w:firstLineChars="0"/>
+        <w:rPr>
+          <w:rFonts w:hint="default"/>
+          <w:lang w:val="en-US" w:eastAsia="zh-CN"/>
+        </w:rPr>
+      </w:pPr>
+      <w:r>
+        <w:rPr>
+          <w:rFonts w:hint="default"/>
+          <w:lang w:val="en-US" w:eastAsia="zh-CN"/>
+        </w:rPr>
+        <w:t>mysql&gt; grant file on *.* to "test_user"@"%";</w:t>
+      </w:r>
+    </w:p>
+    <w:p>
+      <w:pPr>
+        <w:ind w:firstLine="420" w:firstLineChars="0"/>
+        <w:rPr>
+          <w:rFonts w:hint="default"/>
+          <w:lang w:val="en-US" w:eastAsia="zh-CN"/>
+        </w:rPr>
+      </w:pPr>
+      <w:r>
+        <w:rPr>
+          <w:rFonts w:hint="default"/>
+          <w:lang w:val="en-US" w:eastAsia="zh-CN"/>
+        </w:rPr>
+        <w:t>Query OK, 0 rows affected (0.00 sec)</w:t>
+      </w:r>
+    </w:p>
+    <w:p>
+      <w:pPr>
+        <w:ind w:firstLine="420" w:firstLineChars="0"/>
+        <w:rPr>
+          <w:rFonts w:hint="default"/>
+          <w:lang w:val="en-US" w:eastAsia="zh-CN"/>
+        </w:rPr>
+      </w:pPr>
+    </w:p>
+    <w:p>
+      <w:pPr>
+        <w:pStyle w:val="3"/>
+        <w:bidi w:val="0"/>
+        <w:rPr>
+          <w:rFonts w:hint="default"/>
+          <w:lang w:val="en-US" w:eastAsia="zh-CN"/>
+        </w:rPr>
+      </w:pPr>
+      <w:r>
+        <w:rPr>
+          <w:rFonts w:hint="default"/>
+          <w:lang w:val="en-US" w:eastAsia="zh-CN"/>
+        </w:rPr>
+        <w:t>super</w:t>
+      </w:r>
+    </w:p>
+    <w:p>
+      <w:pPr>
+        <w:ind w:firstLine="420" w:firstLineChars="0"/>
+        <w:rPr>
+          <w:rFonts w:hint="default"/>
+          <w:lang w:val="en-US" w:eastAsia="zh-CN"/>
+        </w:rPr>
+      </w:pPr>
+      <w:r>
+        <w:rPr>
+          <w:rFonts w:hint="default"/>
+          <w:lang w:val="en-US" w:eastAsia="zh-CN"/>
+        </w:rPr>
+        <w:t>这个权限允许用户终止任何查询；修改全局变量的SET语句；使用CHANGE MASTER，PURGE MASTER LOGS。</w:t>
+      </w:r>
+    </w:p>
+    <w:p>
+      <w:pPr>
+        <w:ind w:firstLine="420" w:firstLineChars="0"/>
+        <w:rPr>
+          <w:rFonts w:hint="default"/>
+          <w:lang w:val="en-US" w:eastAsia="zh-CN"/>
+        </w:rPr>
+      </w:pPr>
+      <w:r>
+        <w:rPr>
+          <w:rFonts w:hint="default"/>
+          <w:lang w:val="en-US" w:eastAsia="zh-CN"/>
+        </w:rPr>
+        <w:t>mysql&gt; grant super on *.* to p1@localhost;</w:t>
+      </w:r>
+    </w:p>
+    <w:p>
+      <w:pPr>
+        <w:ind w:firstLine="420" w:firstLineChars="0"/>
+        <w:rPr>
+          <w:rFonts w:hint="default"/>
+          <w:lang w:val="en-US" w:eastAsia="zh-CN"/>
+        </w:rPr>
+      </w:pPr>
+      <w:r>
+        <w:rPr>
+          <w:rFonts w:hint="default"/>
+          <w:lang w:val="en-US" w:eastAsia="zh-CN"/>
+        </w:rPr>
+        <w:t>mysql&gt; purge master logs before ‘mysql-bin.000006′;</w:t>
+      </w:r>
+    </w:p>
+    <w:p>
+      <w:pPr>
+        <w:ind w:firstLine="420" w:firstLineChars="0"/>
+        <w:rPr>
+          <w:rFonts w:hint="default"/>
+          <w:lang w:val="en-US" w:eastAsia="zh-CN"/>
+        </w:rPr>
+      </w:pPr>
+    </w:p>
+    <w:p>
+      <w:pPr>
+        <w:pStyle w:val="3"/>
+        <w:bidi w:val="0"/>
+        <w:rPr>
+          <w:rFonts w:hint="default"/>
+          <w:lang w:val="en-US" w:eastAsia="zh-CN"/>
+        </w:rPr>
+      </w:pPr>
+      <w:r>
+        <w:rPr>
+          <w:rFonts w:hint="default"/>
+          <w:lang w:val="en-US" w:eastAsia="zh-CN"/>
+        </w:rPr>
+        <w:t>process</w:t>
+      </w:r>
+    </w:p>
+    <w:p>
+      <w:pPr>
+        <w:ind w:firstLine="420" w:firstLineChars="0"/>
+        <w:rPr>
+          <w:rFonts w:hint="default"/>
+          <w:lang w:val="en-US" w:eastAsia="zh-CN"/>
+        </w:rPr>
+      </w:pPr>
+      <w:r>
+        <w:rPr>
+          <w:rFonts w:hint="default"/>
+          <w:color w:val="FF0000"/>
+          <w:lang w:val="en-US" w:eastAsia="zh-CN"/>
+        </w:rPr>
+        <w:t>通过这个权限，用户可以执行SHOW PROCESSLIST和KILL命令。默认情况下，每个用户都可以执行SHOW PROCESSLIST命令，但是只能查询本用户的进程</w:t>
+      </w:r>
+      <w:r>
+        <w:rPr>
+          <w:rFonts w:hint="default"/>
+          <w:lang w:val="en-US" w:eastAsia="zh-CN"/>
+        </w:rPr>
+        <w:t>。</w:t>
+      </w:r>
+    </w:p>
+    <w:p>
+      <w:pPr>
+        <w:ind w:firstLine="420" w:firstLineChars="0"/>
+        <w:rPr>
+          <w:rFonts w:hint="default"/>
+          <w:lang w:val="en-US" w:eastAsia="zh-CN"/>
+        </w:rPr>
+      </w:pPr>
+      <w:r>
+        <w:rPr>
+          <w:rFonts w:hint="default"/>
+          <w:lang w:val="en-US" w:eastAsia="zh-CN"/>
+        </w:rPr>
+        <w:t>mysql&gt; show processlist;</w:t>
+      </w:r>
+    </w:p>
+    <w:p>
+      <w:pPr>
+        <w:ind w:firstLine="420" w:firstLineChars="0"/>
+        <w:rPr>
+          <w:rFonts w:hint="default"/>
+          <w:lang w:val="en-US" w:eastAsia="zh-CN"/>
+        </w:rPr>
+      </w:pPr>
+      <w:r>
+        <w:rPr>
+          <w:rFonts w:hint="default"/>
+          <w:lang w:val="en-US" w:eastAsia="zh-CN"/>
+        </w:rPr>
+        <w:t>+—-+——+———–+——+———+——+——-+——————+</w:t>
+      </w:r>
+    </w:p>
+    <w:p>
+      <w:pPr>
+        <w:ind w:firstLine="420" w:firstLineChars="0"/>
+        <w:rPr>
+          <w:rFonts w:hint="default"/>
+          <w:lang w:val="en-US" w:eastAsia="zh-CN"/>
+        </w:rPr>
+      </w:pPr>
+      <w:r>
+        <w:rPr>
+          <w:rFonts w:hint="default"/>
+          <w:lang w:val="en-US" w:eastAsia="zh-CN"/>
+        </w:rPr>
+        <w:t>| Id | User | Host | db | Command | Time | State | Info |</w:t>
+      </w:r>
+    </w:p>
+    <w:p>
+      <w:pPr>
+        <w:ind w:firstLine="420" w:firstLineChars="0"/>
+        <w:rPr>
+          <w:rFonts w:hint="default"/>
+          <w:lang w:val="en-US" w:eastAsia="zh-CN"/>
+        </w:rPr>
+      </w:pPr>
+      <w:r>
+        <w:rPr>
+          <w:rFonts w:hint="default"/>
+          <w:lang w:val="en-US" w:eastAsia="zh-CN"/>
+        </w:rPr>
+        <w:t>+—-+——+———–+——+———+——+——-+——————+</w:t>
+      </w:r>
+    </w:p>
+    <w:p>
+      <w:pPr>
+        <w:ind w:firstLine="420" w:firstLineChars="0"/>
+        <w:rPr>
+          <w:rFonts w:hint="default"/>
+          <w:lang w:val="en-US" w:eastAsia="zh-CN"/>
+        </w:rPr>
+      </w:pPr>
+      <w:r>
+        <w:rPr>
+          <w:rFonts w:hint="default"/>
+          <w:lang w:val="en-US" w:eastAsia="zh-CN"/>
+        </w:rPr>
+        <w:t>| 12 | p1 | localhost | pyt | Query | 0 | NULL | show processlist |</w:t>
+      </w:r>
+    </w:p>
+    <w:p>
+      <w:pPr>
+        <w:ind w:firstLine="420" w:firstLineChars="0"/>
+        <w:rPr>
+          <w:rFonts w:hint="default"/>
+          <w:lang w:val="en-US" w:eastAsia="zh-CN"/>
+        </w:rPr>
+      </w:pPr>
+      <w:r>
+        <w:rPr>
+          <w:rFonts w:hint="default"/>
+          <w:lang w:val="en-US" w:eastAsia="zh-CN"/>
+        </w:rPr>
+        <w:t>+—-+——+———–+——+———+——+——-+——————+</w:t>
+      </w:r>
+    </w:p>
+    <w:p>
+      <w:pPr>
+        <w:ind w:firstLine="420" w:firstLineChars="0"/>
+        <w:rPr>
+          <w:rFonts w:hint="default"/>
+          <w:lang w:val="en-US" w:eastAsia="zh-CN"/>
+        </w:rPr>
+      </w:pPr>
+      <w:r>
+        <w:rPr>
+          <w:rFonts w:hint="default"/>
+          <w:lang w:val="en-US" w:eastAsia="zh-CN"/>
+        </w:rPr>
+        <w:t>另外，管理权限（如 super， process， file等）不能够指定某个数据库，on后面必须跟*.*</w:t>
+      </w:r>
+    </w:p>
+    <w:p>
+      <w:pPr>
+        <w:ind w:firstLine="420" w:firstLineChars="0"/>
+        <w:rPr>
+          <w:rFonts w:hint="default"/>
+          <w:lang w:val="en-US" w:eastAsia="zh-CN"/>
+        </w:rPr>
+      </w:pPr>
+      <w:r>
+        <w:rPr>
+          <w:rFonts w:hint="default"/>
+          <w:lang w:val="en-US" w:eastAsia="zh-CN"/>
+        </w:rPr>
+        <w:t>mysql&gt; grant super on pyt.* to p1@localhost;</w:t>
+      </w:r>
+    </w:p>
+    <w:p>
+      <w:pPr>
+        <w:ind w:firstLine="420" w:firstLineChars="0"/>
+        <w:rPr>
+          <w:rFonts w:hint="default"/>
+          <w:lang w:val="en-US" w:eastAsia="zh-CN"/>
+        </w:rPr>
+      </w:pPr>
+      <w:r>
+        <w:rPr>
+          <w:rFonts w:hint="default"/>
+          <w:lang w:val="en-US" w:eastAsia="zh-CN"/>
+        </w:rPr>
+        <w:t>ERROR 1221 (HY000): Incorrect usage of DB GRANT and GLOBAL PRIVILEGES</w:t>
+      </w:r>
+    </w:p>
+    <w:p>
+      <w:pPr>
+        <w:ind w:firstLine="420" w:firstLineChars="0"/>
+        <w:rPr>
+          <w:rFonts w:hint="default"/>
+          <w:lang w:val="en-US" w:eastAsia="zh-CN"/>
+        </w:rPr>
+      </w:pPr>
+      <w:r>
+        <w:rPr>
+          <w:rFonts w:hint="default"/>
+          <w:lang w:val="en-US" w:eastAsia="zh-CN"/>
+        </w:rPr>
+        <w:t>mysql&gt; grant super on *.* to p1@localhost;</w:t>
+      </w:r>
+    </w:p>
+    <w:p>
+      <w:pPr>
+        <w:ind w:firstLine="420" w:firstLineChars="0"/>
+        <w:rPr>
+          <w:rFonts w:hint="default"/>
+          <w:lang w:val="en-US" w:eastAsia="zh-CN"/>
+        </w:rPr>
+      </w:pPr>
+      <w:r>
+        <w:rPr>
+          <w:rFonts w:hint="default"/>
+          <w:lang w:val="en-US" w:eastAsia="zh-CN"/>
+        </w:rPr>
+        <w:t>Query OK, 0 rows affected (0.01 sec)</w:t>
+      </w:r>
+    </w:p>
+    <w:p>
+      <w:pPr>
+        <w:rPr>
+          <w:rFonts w:hint="default"/>
+          <w:lang w:val="en-US" w:eastAsia="zh-CN"/>
+        </w:rPr>
+      </w:pPr>
+    </w:p>
+    <w:p>
+      <w:pPr>
+        <w:pStyle w:val="2"/>
+        <w:bidi w:val="0"/>
+        <w:rPr>
+          <w:rFonts w:hint="eastAsia"/>
+          <w:lang w:val="en-US" w:eastAsia="zh-CN"/>
+        </w:rPr>
+      </w:pPr>
+      <w:r>
+        <w:rPr>
+          <w:rFonts w:hint="eastAsia"/>
+          <w:lang w:val="en-US" w:eastAsia="zh-CN"/>
+        </w:rPr>
+        <w:t>操作</w:t>
+      </w:r>
+    </w:p>
+    <w:p>
+      <w:pPr>
+        <w:pStyle w:val="3"/>
+        <w:bidi w:val="0"/>
+        <w:rPr>
+          <w:rFonts w:hint="eastAsia"/>
+          <w:lang w:val="en-US" w:eastAsia="zh-CN"/>
+        </w:rPr>
+      </w:pPr>
+      <w:r>
+        <w:rPr>
+          <w:rFonts w:hint="eastAsia"/>
+          <w:lang w:val="en-US" w:eastAsia="zh-CN"/>
+        </w:rPr>
+        <w:t>create user</w:t>
+      </w:r>
+    </w:p>
+    <w:p>
+      <w:pPr>
+        <w:pStyle w:val="3"/>
+        <w:bidi w:val="0"/>
+        <w:rPr>
+          <w:rFonts w:hint="eastAsia"/>
+          <w:lang w:val="en-US" w:eastAsia="zh-CN"/>
+        </w:rPr>
+      </w:pPr>
+      <w:r>
+        <w:rPr>
+          <w:rFonts w:hint="eastAsia"/>
+          <w:lang w:val="en-US" w:eastAsia="zh-CN"/>
+        </w:rPr>
+        <w:t xml:space="preserve">grant </w:t>
+      </w:r>
+    </w:p>
+    <w:p>
+      <w:pPr>
+        <w:pStyle w:val="3"/>
+        <w:bidi w:val="0"/>
+        <w:rPr>
+          <w:rFonts w:hint="default"/>
+          <w:lang w:val="en-US" w:eastAsia="zh-CN"/>
+        </w:rPr>
+      </w:pPr>
+      <w:r>
+        <w:rPr>
+          <w:rFonts w:hint="eastAsia"/>
+          <w:lang w:val="en-US" w:eastAsia="zh-CN"/>
+        </w:rPr>
+        <w:t>drop user</w:t>
+      </w:r>
+    </w:p>
+    <w:p>
+      <w:pPr>
+        <w:ind w:firstLine="420" w:firstLineChars="0"/>
+        <w:rPr>
+          <w:rFonts w:hint="eastAsia"/>
+          <w:lang w:val="en-US" w:eastAsia="zh-CN"/>
+        </w:rPr>
+      </w:pPr>
+    </w:p>
+    <w:p>
+      <w:pPr>
+        <w:ind w:firstLine="420" w:firstLineChars="0"/>
+        <w:rPr>
+          <w:rFonts w:hint="eastAsia"/>
+          <w:lang w:val="en-US" w:eastAsia="zh-CN"/>
+        </w:rPr>
+      </w:pPr>
+      <w:r>
+        <w:rPr>
+          <w:rFonts w:hint="eastAsia"/>
+          <w:lang w:val="en-US" w:eastAsia="zh-CN"/>
+        </w:rPr>
+        <w:t>删除用户及目录：userdel -r user1</w:t>
+      </w:r>
+    </w:p>
+    <w:p>
+      <w:pPr>
+        <w:ind w:firstLine="420" w:firstLineChars="0"/>
+        <w:rPr>
+          <w:rFonts w:hint="default"/>
+          <w:lang w:val="en-US" w:eastAsia="zh-CN"/>
+        </w:rPr>
+      </w:pPr>
+      <w:r>
+        <w:rPr>
+          <w:rFonts w:hint="eastAsia"/>
+          <w:lang w:val="en-US" w:eastAsia="zh-CN"/>
+        </w:rPr>
+        <w:t>注：这是Linux的命令，不是mysql的命令。</w:t>
+      </w:r>
+    </w:p>
+    <w:p>
+      <w:pPr>
+        <w:pStyle w:val="3"/>
+        <w:bidi w:val="0"/>
+        <w:rPr>
+          <w:rFonts w:hint="default"/>
+          <w:lang w:val="en-US" w:eastAsia="zh-CN"/>
+        </w:rPr>
+      </w:pPr>
+      <w:r>
+        <w:rPr>
+          <w:rFonts w:hint="eastAsia"/>
+          <w:lang w:val="en-US" w:eastAsia="zh-CN"/>
+        </w:rPr>
+        <w:t>plush privileges</w:t>
+      </w:r>
+    </w:p>
+    <w:p>
+      <w:pPr>
+        <w:pStyle w:val="2"/>
+        <w:bidi w:val="0"/>
+        <w:rPr>
+          <w:rFonts w:hint="default"/>
+          <w:lang w:val="en-US" w:eastAsia="zh-CN"/>
+        </w:rPr>
+      </w:pPr>
+      <w:r>
+        <w:rPr>
+          <w:rFonts w:hint="eastAsia"/>
+          <w:lang w:val="en-US" w:eastAsia="zh-CN"/>
+        </w:rPr>
+        <w:t>分布式数据库实践</w:t>
+      </w:r>
+    </w:p>
+    <w:p>
+      <w:pPr>
+        <w:pStyle w:val="3"/>
+        <w:bidi w:val="0"/>
+        <w:rPr>
+          <w:rFonts w:hint="default"/>
+          <w:lang w:val="en-US" w:eastAsia="zh-CN"/>
+        </w:rPr>
+      </w:pPr>
+      <w:r>
+        <w:rPr>
+          <w:rFonts w:hint="eastAsia"/>
+          <w:lang w:val="en-US" w:eastAsia="zh-CN"/>
+        </w:rPr>
+        <w:t>计算节点与数据节点权限不统一</w:t>
+      </w:r>
+    </w:p>
+    <w:p>
+      <w:pPr>
+        <w:ind w:firstLine="420" w:firstLineChars="0"/>
+        <w:rPr>
+          <w:rFonts w:hint="eastAsia"/>
+          <w:lang w:val="en-US" w:eastAsia="zh-CN"/>
+        </w:rPr>
+      </w:pPr>
+      <w:r>
+        <w:rPr>
+          <w:rFonts w:hint="eastAsia"/>
+          <w:lang w:val="en-US" w:eastAsia="zh-CN"/>
+        </w:rPr>
+        <w:t>在分布式数据库中，由于计算节点没有真正的用户权限，生效的是DB的权限表，所以会出现这样的一种现象：</w:t>
+      </w:r>
+    </w:p>
+    <w:p>
+      <w:pPr>
+        <w:numPr>
+          <w:ilvl w:val="0"/>
+          <w:numId w:val="1"/>
+        </w:numPr>
+        <w:ind w:firstLine="420" w:firstLineChars="0"/>
+        <w:rPr>
+          <w:rFonts w:hint="eastAsia"/>
+          <w:lang w:val="en-US" w:eastAsia="zh-CN"/>
+        </w:rPr>
+      </w:pPr>
+      <w:r>
+        <w:rPr>
+          <w:rFonts w:hint="eastAsia"/>
+          <w:lang w:val="en-US" w:eastAsia="zh-CN"/>
+        </w:rPr>
+        <w:t>计算节点下发select into outfile</w:t>
+      </w:r>
+    </w:p>
+    <w:p>
+      <w:pPr>
+        <w:numPr>
+          <w:ilvl w:val="0"/>
+          <w:numId w:val="1"/>
+        </w:numPr>
+        <w:ind w:firstLine="420" w:firstLineChars="0"/>
+        <w:rPr>
+          <w:rFonts w:hint="default"/>
+          <w:lang w:val="en-US" w:eastAsia="zh-CN"/>
+        </w:rPr>
+      </w:pPr>
+      <w:r>
+        <w:rPr>
+          <w:rFonts w:hint="eastAsia"/>
+          <w:lang w:val="en-US" w:eastAsia="zh-CN"/>
+        </w:rPr>
+        <w:t>数据节点不设置file权限</w:t>
+      </w:r>
+    </w:p>
+    <w:p>
+      <w:pPr>
+        <w:numPr>
+          <w:numId w:val="0"/>
+        </w:numPr>
+        <w:ind w:firstLine="420" w:firstLineChars="0"/>
+        <w:rPr>
+          <w:rFonts w:hint="eastAsia"/>
+          <w:lang w:val="en-US" w:eastAsia="zh-CN"/>
+        </w:rPr>
+      </w:pPr>
+      <w:r>
+        <w:rPr>
+          <w:rFonts w:hint="eastAsia"/>
+          <w:lang w:val="en-US" w:eastAsia="zh-CN"/>
+        </w:rPr>
+        <w:t>但是却可以正常执行语句，原因在于计算节点会将select into outfile拆分成select下发到各个DB，然后在计算节点做into outfile的数据汇聚，而DB是有select权限的，所以可以正常执行。</w:t>
+      </w:r>
+    </w:p>
+    <w:p>
+      <w:pPr>
+        <w:numPr>
+          <w:numId w:val="0"/>
+        </w:numPr>
+        <w:ind w:firstLine="420" w:firstLineChars="0"/>
+        <w:rPr>
+          <w:rFonts w:hint="eastAsia"/>
+          <w:lang w:val="en-US" w:eastAsia="zh-CN"/>
+        </w:rPr>
+      </w:pPr>
+      <w:r>
+        <w:rPr>
+          <w:rFonts w:hint="eastAsia"/>
+          <w:lang w:val="en-US" w:eastAsia="zh-CN"/>
+        </w:rPr>
+        <w:t>解决方法：计算节点引入权限表的概念，并且DB数据节点检查发过来sql的权限类型。</w:t>
+      </w:r>
+    </w:p>
+    <w:p>
+      <w:pPr>
+        <w:pStyle w:val="3"/>
+        <w:bidi w:val="0"/>
+        <w:rPr>
+          <w:rFonts w:hint="eastAsia"/>
+          <w:lang w:val="en-US" w:eastAsia="zh-CN"/>
+        </w:rPr>
+      </w:pPr>
+      <w:r>
+        <w:rPr>
+          <w:rFonts w:hint="eastAsia"/>
+          <w:lang w:val="en-US" w:eastAsia="zh-CN"/>
+        </w:rPr>
+        <w:t>并发创建用户产生元数据锁</w:t>
+      </w:r>
+    </w:p>
+    <w:p>
+      <w:pPr>
+        <w:numPr>
+          <w:numId w:val="0"/>
+        </w:numPr>
+        <w:ind w:firstLine="420" w:firstLineChars="0"/>
+        <w:rPr>
+          <w:rFonts w:hint="eastAsia"/>
+          <w:lang w:val="en-US" w:eastAsia="zh-CN"/>
+        </w:rPr>
+      </w:pPr>
+      <w:r>
+        <w:rPr>
+          <w:rFonts w:hint="eastAsia"/>
+          <w:lang w:val="en-US" w:eastAsia="zh-CN"/>
+        </w:rPr>
+        <w:t>在分布式数据库中，计算节点不支持并发创建用户，比如同时复制以下语句执行会报错：</w:t>
+      </w:r>
+    </w:p>
+    <w:p>
+      <w:pPr>
+        <w:numPr>
+          <w:numId w:val="0"/>
+        </w:numPr>
+        <w:ind w:firstLine="420" w:firstLineChars="0"/>
+        <w:rPr>
+          <w:rFonts w:hint="eastAsia"/>
+          <w:lang w:val="en-US" w:eastAsia="zh-CN"/>
+        </w:rPr>
+      </w:pPr>
+      <w:r>
+        <w:rPr>
+          <w:rFonts w:hint="eastAsia"/>
+          <w:lang w:val="en-US" w:eastAsia="zh-CN"/>
+        </w:rPr>
+        <w:t xml:space="preserve">create user user1 identified by </w:t>
+      </w:r>
+      <w:r>
+        <w:rPr>
+          <w:rFonts w:hint="default"/>
+          <w:lang w:val="en-US" w:eastAsia="zh-CN"/>
+        </w:rPr>
+        <w:t>‘</w:t>
+      </w:r>
+      <w:r>
+        <w:rPr>
+          <w:rFonts w:hint="eastAsia"/>
+          <w:lang w:val="en-US" w:eastAsia="zh-CN"/>
+        </w:rPr>
+        <w:t>12345</w:t>
+      </w:r>
+      <w:r>
+        <w:rPr>
+          <w:rFonts w:hint="default"/>
+          <w:lang w:val="en-US" w:eastAsia="zh-CN"/>
+        </w:rPr>
+        <w:t>’</w:t>
+      </w:r>
+      <w:r>
+        <w:rPr>
+          <w:rFonts w:hint="eastAsia"/>
+          <w:lang w:val="en-US" w:eastAsia="zh-CN"/>
+        </w:rPr>
+        <w:t>;</w:t>
+      </w:r>
+    </w:p>
+    <w:p>
+      <w:pPr>
+        <w:numPr>
+          <w:numId w:val="0"/>
+        </w:numPr>
+        <w:ind w:firstLine="420" w:firstLineChars="0"/>
+        <w:rPr>
+          <w:rFonts w:hint="eastAsia"/>
+          <w:lang w:val="en-US" w:eastAsia="zh-CN"/>
+        </w:rPr>
+      </w:pPr>
+      <w:r>
+        <w:rPr>
+          <w:rFonts w:hint="eastAsia"/>
+          <w:lang w:val="en-US" w:eastAsia="zh-CN"/>
+        </w:rPr>
+        <w:t>grant all on *.* to user1;</w:t>
+      </w:r>
+    </w:p>
+    <w:p>
+      <w:pPr>
+        <w:numPr>
+          <w:numId w:val="0"/>
+        </w:numPr>
+        <w:ind w:firstLine="420" w:firstLineChars="0"/>
+        <w:rPr>
+          <w:rFonts w:hint="default"/>
+          <w:lang w:val="en-US" w:eastAsia="zh-CN"/>
+        </w:rPr>
+      </w:pPr>
+      <w:r>
+        <w:rPr>
+          <w:rFonts w:hint="default"/>
+          <w:lang w:val="en-US" w:eastAsia="zh-CN"/>
+        </w:rPr>
+        <w:t>create user user</w:t>
+      </w:r>
+      <w:r>
+        <w:rPr>
+          <w:rFonts w:hint="eastAsia"/>
+          <w:lang w:val="en-US" w:eastAsia="zh-CN"/>
+        </w:rPr>
+        <w:t>2</w:t>
+      </w:r>
+      <w:r>
+        <w:rPr>
+          <w:rFonts w:hint="default"/>
+          <w:lang w:val="en-US" w:eastAsia="zh-CN"/>
+        </w:rPr>
+        <w:t xml:space="preserve"> identified by ‘12345’;</w:t>
+      </w:r>
+    </w:p>
+    <w:p>
+      <w:pPr>
+        <w:numPr>
+          <w:numId w:val="0"/>
+        </w:numPr>
+        <w:ind w:firstLine="420" w:firstLineChars="0"/>
+        <w:rPr>
+          <w:rFonts w:hint="default"/>
+          <w:lang w:val="en-US" w:eastAsia="zh-CN"/>
+        </w:rPr>
+      </w:pPr>
+      <w:r>
+        <w:rPr>
+          <w:rFonts w:hint="default"/>
+          <w:lang w:val="en-US" w:eastAsia="zh-CN"/>
+        </w:rPr>
+        <w:t>grant all on *.* to user</w:t>
+      </w:r>
+      <w:r>
+        <w:rPr>
+          <w:rFonts w:hint="eastAsia"/>
+          <w:lang w:val="en-US" w:eastAsia="zh-CN"/>
+        </w:rPr>
+        <w:t>2</w:t>
+      </w:r>
+      <w:r>
+        <w:rPr>
+          <w:rFonts w:hint="default"/>
+          <w:lang w:val="en-US" w:eastAsia="zh-CN"/>
+        </w:rPr>
+        <w:t>;</w:t>
+      </w:r>
+    </w:p>
+    <w:p>
+      <w:pPr>
+        <w:numPr>
+          <w:numId w:val="0"/>
+        </w:numPr>
+        <w:ind w:firstLine="420" w:firstLineChars="0"/>
+        <w:rPr>
+          <w:rFonts w:hint="eastAsia"/>
+          <w:lang w:val="en-US" w:eastAsia="zh-CN"/>
+        </w:rPr>
+      </w:pPr>
+      <w:r>
+        <w:rPr>
+          <w:rFonts w:hint="eastAsia"/>
+          <w:lang w:val="en-US" w:eastAsia="zh-CN"/>
+        </w:rPr>
+        <w:t>报错信息类似：other use own lock</w:t>
+      </w:r>
+    </w:p>
+    <w:p>
+      <w:pPr>
+        <w:numPr>
+          <w:numId w:val="0"/>
+        </w:numPr>
+        <w:ind w:firstLine="420" w:firstLineChars="0"/>
+        <w:rPr>
+          <w:rFonts w:hint="eastAsia"/>
+          <w:lang w:val="en-US" w:eastAsia="zh-CN"/>
+        </w:rPr>
+      </w:pPr>
+      <w:r>
+        <w:rPr>
+          <w:rFonts w:hint="eastAsia"/>
+          <w:lang w:val="en-US" w:eastAsia="zh-CN"/>
+        </w:rPr>
+        <w:t>之所以这样是因为，防止并发执行用户创建DDL造成这个分片之间的密码、权限不一致。</w:t>
+      </w:r>
+    </w:p>
+    <w:p>
+      <w:pPr>
+        <w:numPr>
+          <w:numId w:val="0"/>
+        </w:numPr>
+        <w:ind w:firstLine="420" w:firstLineChars="0"/>
+        <w:rPr>
+          <w:rFonts w:hint="eastAsia"/>
+          <w:lang w:val="en-US" w:eastAsia="zh-CN"/>
+        </w:rPr>
+      </w:pPr>
+      <w:r>
+        <w:rPr>
+          <w:rFonts w:hint="eastAsia"/>
+          <w:lang w:val="en-US" w:eastAsia="zh-CN"/>
+        </w:rPr>
+        <w:t>解决方法：</w:t>
+      </w:r>
+    </w:p>
+    <w:p>
+      <w:pPr>
+        <w:numPr>
+          <w:ilvl w:val="0"/>
+          <w:numId w:val="2"/>
+        </w:numPr>
+        <w:ind w:firstLine="420" w:firstLineChars="0"/>
+        <w:rPr>
+          <w:rFonts w:hint="eastAsia"/>
+          <w:lang w:val="en-US" w:eastAsia="zh-CN"/>
+        </w:rPr>
+      </w:pPr>
+      <w:r>
+        <w:rPr>
+          <w:rFonts w:hint="eastAsia"/>
+          <w:lang w:val="en-US" w:eastAsia="zh-CN"/>
+        </w:rPr>
+        <w:t>去元数据的数据库查询锁状态</w:t>
+      </w:r>
+    </w:p>
+    <w:p>
+      <w:pPr>
+        <w:numPr>
+          <w:ilvl w:val="0"/>
+          <w:numId w:val="2"/>
+        </w:numPr>
+        <w:ind w:firstLine="420" w:firstLineChars="0"/>
+        <w:rPr>
+          <w:rFonts w:hint="default"/>
+          <w:lang w:val="en-US" w:eastAsia="zh-CN"/>
+        </w:rPr>
+      </w:pPr>
+      <w:r>
+        <w:rPr>
+          <w:rFonts w:hint="eastAsia"/>
+          <w:lang w:val="en-US" w:eastAsia="zh-CN"/>
+        </w:rPr>
+        <w:t>然后su元数据用户下执行</w:t>
+      </w:r>
       <w:bookmarkStart w:id="0" w:name="_GoBack"/>
       <w:bookmarkEnd w:id="0"/>
-    </w:p>
-    <w:p>
-      <w:pPr>
-        <w:ind w:firstLine="420" w:firstLineChars="0"/>
-        <w:rPr>
-          <w:rFonts w:hint="default"/>
-          <w:lang w:val="en-US" w:eastAsia="zh-CN"/>
-        </w:rPr>
-      </w:pPr>
-      <w:r>
-        <w:rPr>
-          <w:rFonts w:hint="default"/>
-          <w:lang w:val="en-US" w:eastAsia="zh-CN"/>
-        </w:rPr>
-        <w:t>若在赋予file权限时不对schema作限制，则可以赋权成功。</w:t>
-      </w:r>
-    </w:p>
-    <w:p>
-      <w:pPr>
-        <w:ind w:firstLine="420" w:firstLineChars="0"/>
-        <w:rPr>
-          <w:rFonts w:hint="default"/>
-          <w:lang w:val="en-US" w:eastAsia="zh-CN"/>
-        </w:rPr>
-      </w:pPr>
-      <w:r>
-        <w:rPr>
-          <w:rFonts w:hint="default"/>
-          <w:lang w:val="en-US" w:eastAsia="zh-CN"/>
-        </w:rPr>
-        <w:t>mysql&gt; grant file on *.* to "test_user"@"%";</w:t>
-      </w:r>
-    </w:p>
-    <w:p>
-      <w:pPr>
-        <w:ind w:firstLine="420" w:firstLineChars="0"/>
-        <w:rPr>
-          <w:rFonts w:hint="default"/>
-          <w:lang w:val="en-US" w:eastAsia="zh-CN"/>
-        </w:rPr>
-      </w:pPr>
-      <w:r>
-        <w:rPr>
-          <w:rFonts w:hint="default"/>
-          <w:lang w:val="en-US" w:eastAsia="zh-CN"/>
-        </w:rPr>
-        <w:t>Query OK, 0 rows affected (0.00 sec)</w:t>
-      </w:r>
-    </w:p>
-    <w:p>
-      <w:pPr>
-        <w:ind w:firstLine="420" w:firstLineChars="0"/>
-        <w:rPr>
-          <w:rFonts w:hint="default"/>
-          <w:lang w:val="en-US" w:eastAsia="zh-CN"/>
-        </w:rPr>
-      </w:pPr>
-    </w:p>
-    <w:p>
-      <w:pPr>
-        <w:pStyle w:val="3"/>
-        <w:bidi w:val="0"/>
-        <w:rPr>
-          <w:rFonts w:hint="default"/>
-          <w:lang w:val="en-US" w:eastAsia="zh-CN"/>
-        </w:rPr>
-      </w:pPr>
-      <w:r>
-        <w:rPr>
-          <w:rFonts w:hint="default"/>
-          <w:lang w:val="en-US" w:eastAsia="zh-CN"/>
-        </w:rPr>
-        <w:t>super</w:t>
-      </w:r>
-    </w:p>
-    <w:p>
-      <w:pPr>
-        <w:ind w:firstLine="420" w:firstLineChars="0"/>
-        <w:rPr>
-          <w:rFonts w:hint="default"/>
-          <w:lang w:val="en-US" w:eastAsia="zh-CN"/>
-        </w:rPr>
-      </w:pPr>
-      <w:r>
-        <w:rPr>
-          <w:rFonts w:hint="default"/>
-          <w:lang w:val="en-US" w:eastAsia="zh-CN"/>
-        </w:rPr>
-        <w:t>这个权限允许用户终止任何查询；修改全局变量的SET语句；使用CHANGE MASTER，PURGE MASTER LOGS。</w:t>
-      </w:r>
-    </w:p>
-    <w:p>
-      <w:pPr>
-        <w:ind w:firstLine="420" w:firstLineChars="0"/>
-        <w:rPr>
-          <w:rFonts w:hint="default"/>
-          <w:lang w:val="en-US" w:eastAsia="zh-CN"/>
-        </w:rPr>
-      </w:pPr>
-      <w:r>
-        <w:rPr>
-          <w:rFonts w:hint="default"/>
-          <w:lang w:val="en-US" w:eastAsia="zh-CN"/>
-        </w:rPr>
-        <w:t>mysql&gt; grant super on *.* to p1@localhost;</w:t>
-      </w:r>
-    </w:p>
-    <w:p>
-      <w:pPr>
-        <w:ind w:firstLine="420" w:firstLineChars="0"/>
-        <w:rPr>
-          <w:rFonts w:hint="default"/>
-          <w:lang w:val="en-US" w:eastAsia="zh-CN"/>
-        </w:rPr>
-      </w:pPr>
-      <w:r>
-        <w:rPr>
-          <w:rFonts w:hint="default"/>
-          <w:lang w:val="en-US" w:eastAsia="zh-CN"/>
-        </w:rPr>
-        <w:t>mysql&gt; purge master logs before ‘mysql-bin.000006′;</w:t>
-      </w:r>
-    </w:p>
-    <w:p>
-      <w:pPr>
-        <w:ind w:firstLine="420" w:firstLineChars="0"/>
-        <w:rPr>
-          <w:rFonts w:hint="default"/>
-          <w:lang w:val="en-US" w:eastAsia="zh-CN"/>
-        </w:rPr>
-      </w:pPr>
-    </w:p>
-    <w:p>
-      <w:pPr>
-        <w:pStyle w:val="3"/>
-        <w:bidi w:val="0"/>
-        <w:rPr>
-          <w:rFonts w:hint="default"/>
-          <w:lang w:val="en-US" w:eastAsia="zh-CN"/>
-        </w:rPr>
-      </w:pPr>
-      <w:r>
-        <w:rPr>
-          <w:rFonts w:hint="default"/>
-          <w:lang w:val="en-US" w:eastAsia="zh-CN"/>
-        </w:rPr>
-        <w:t>process</w:t>
-      </w:r>
-    </w:p>
-    <w:p>
-      <w:pPr>
-        <w:ind w:firstLine="420" w:firstLineChars="0"/>
-        <w:rPr>
-          <w:rFonts w:hint="default"/>
-          <w:lang w:val="en-US" w:eastAsia="zh-CN"/>
-        </w:rPr>
-      </w:pPr>
-      <w:r>
-        <w:rPr>
-          <w:rFonts w:hint="default"/>
-          <w:color w:val="FF0000"/>
-          <w:lang w:val="en-US" w:eastAsia="zh-CN"/>
-        </w:rPr>
-        <w:t>通过这个权限，用户可以执行SHOW PROCESSLIST和KILL命令。默认情况下，每个用户都可以执行SHOW PROCESSLIST命令，但是只能查询本用户的进程</w:t>
-      </w:r>
-      <w:r>
-        <w:rPr>
-          <w:rFonts w:hint="default"/>
-          <w:lang w:val="en-US" w:eastAsia="zh-CN"/>
-        </w:rPr>
-        <w:t>。</w:t>
-      </w:r>
-    </w:p>
-    <w:p>
-      <w:pPr>
-        <w:ind w:firstLine="420" w:firstLineChars="0"/>
-        <w:rPr>
-          <w:rFonts w:hint="default"/>
-          <w:lang w:val="en-US" w:eastAsia="zh-CN"/>
-        </w:rPr>
-      </w:pPr>
-      <w:r>
-        <w:rPr>
-          <w:rFonts w:hint="default"/>
-          <w:lang w:val="en-US" w:eastAsia="zh-CN"/>
-        </w:rPr>
-        <w:t>mysql&gt; show processlist;</w:t>
-      </w:r>
-    </w:p>
-    <w:p>
-      <w:pPr>
-        <w:ind w:firstLine="420" w:firstLineChars="0"/>
-        <w:rPr>
-          <w:rFonts w:hint="default"/>
-          <w:lang w:val="en-US" w:eastAsia="zh-CN"/>
-        </w:rPr>
-      </w:pPr>
-      <w:r>
-        <w:rPr>
-          <w:rFonts w:hint="default"/>
-          <w:lang w:val="en-US" w:eastAsia="zh-CN"/>
-        </w:rPr>
-        <w:t>+—-+——+———–+——+———+——+——-+——————+</w:t>
-      </w:r>
-    </w:p>
-    <w:p>
-      <w:pPr>
-        <w:ind w:firstLine="420" w:firstLineChars="0"/>
-        <w:rPr>
-          <w:rFonts w:hint="default"/>
-          <w:lang w:val="en-US" w:eastAsia="zh-CN"/>
-        </w:rPr>
-      </w:pPr>
-      <w:r>
-        <w:rPr>
-          <w:rFonts w:hint="default"/>
-          <w:lang w:val="en-US" w:eastAsia="zh-CN"/>
-        </w:rPr>
-        <w:t>| Id | User | Host | db | Command | Time | State | Info |</w:t>
-      </w:r>
-    </w:p>
-    <w:p>
-      <w:pPr>
-        <w:ind w:firstLine="420" w:firstLineChars="0"/>
-        <w:rPr>
-          <w:rFonts w:hint="default"/>
-          <w:lang w:val="en-US" w:eastAsia="zh-CN"/>
-        </w:rPr>
-      </w:pPr>
-      <w:r>
-        <w:rPr>
-          <w:rFonts w:hint="default"/>
-          <w:lang w:val="en-US" w:eastAsia="zh-CN"/>
-        </w:rPr>
-        <w:t>+—-+——+———–+——+———+——+——-+——————+</w:t>
-      </w:r>
-    </w:p>
-    <w:p>
-      <w:pPr>
-        <w:ind w:firstLine="420" w:firstLineChars="0"/>
-        <w:rPr>
-          <w:rFonts w:hint="default"/>
-          <w:lang w:val="en-US" w:eastAsia="zh-CN"/>
-        </w:rPr>
-      </w:pPr>
-      <w:r>
-        <w:rPr>
-          <w:rFonts w:hint="default"/>
-          <w:lang w:val="en-US" w:eastAsia="zh-CN"/>
-        </w:rPr>
-        <w:t>| 12 | p1 | localhost | pyt | Query | 0 | NULL | show processlist |</w:t>
-      </w:r>
-    </w:p>
-    <w:p>
-      <w:pPr>
-        <w:ind w:firstLine="420" w:firstLineChars="0"/>
-        <w:rPr>
-          <w:rFonts w:hint="default"/>
-          <w:lang w:val="en-US" w:eastAsia="zh-CN"/>
-        </w:rPr>
-      </w:pPr>
-      <w:r>
-        <w:rPr>
-          <w:rFonts w:hint="default"/>
-          <w:lang w:val="en-US" w:eastAsia="zh-CN"/>
-        </w:rPr>
-        <w:t>+—-+——+———–+——+———+——+——-+——————+</w:t>
-      </w:r>
-    </w:p>
-    <w:p>
-      <w:pPr>
-        <w:ind w:firstLine="420" w:firstLineChars="0"/>
-        <w:rPr>
-          <w:rFonts w:hint="default"/>
-          <w:lang w:val="en-US" w:eastAsia="zh-CN"/>
-        </w:rPr>
-      </w:pPr>
-      <w:r>
-        <w:rPr>
-          <w:rFonts w:hint="default"/>
-          <w:lang w:val="en-US" w:eastAsia="zh-CN"/>
-        </w:rPr>
-        <w:t>另外，管理权限（如 super， process， file等）不能够指定某个数据库，on后面必须跟*.*</w:t>
-      </w:r>
-    </w:p>
-    <w:p>
-      <w:pPr>
-        <w:ind w:firstLine="420" w:firstLineChars="0"/>
-        <w:rPr>
-          <w:rFonts w:hint="default"/>
-          <w:lang w:val="en-US" w:eastAsia="zh-CN"/>
-        </w:rPr>
-      </w:pPr>
-      <w:r>
-        <w:rPr>
-          <w:rFonts w:hint="default"/>
-          <w:lang w:val="en-US" w:eastAsia="zh-CN"/>
-        </w:rPr>
-        <w:t>mysql&gt; grant super on pyt.* to p1@localhost;</w:t>
-      </w:r>
-    </w:p>
-    <w:p>
-      <w:pPr>
-        <w:ind w:firstLine="420" w:firstLineChars="0"/>
-        <w:rPr>
-          <w:rFonts w:hint="default"/>
-          <w:lang w:val="en-US" w:eastAsia="zh-CN"/>
-        </w:rPr>
-      </w:pPr>
-      <w:r>
-        <w:rPr>
-          <w:rFonts w:hint="default"/>
-          <w:lang w:val="en-US" w:eastAsia="zh-CN"/>
-        </w:rPr>
-        <w:t>ERROR 1221 (HY000): Incorrect usage of DB GRANT and GLOBAL PRIVILEGES</w:t>
-      </w:r>
-    </w:p>
-    <w:p>
-      <w:pPr>
-        <w:ind w:firstLine="420" w:firstLineChars="0"/>
-        <w:rPr>
-          <w:rFonts w:hint="default"/>
-          <w:lang w:val="en-US" w:eastAsia="zh-CN"/>
-        </w:rPr>
-      </w:pPr>
-      <w:r>
-        <w:rPr>
-          <w:rFonts w:hint="default"/>
-          <w:lang w:val="en-US" w:eastAsia="zh-CN"/>
-        </w:rPr>
-        <w:t>mysql&gt; grant super on *.* to p1@localhost;</w:t>
-      </w:r>
-    </w:p>
-    <w:p>
-      <w:pPr>
-        <w:ind w:firstLine="420" w:firstLineChars="0"/>
-        <w:rPr>
-          <w:rFonts w:hint="default"/>
-          <w:lang w:val="en-US" w:eastAsia="zh-CN"/>
-        </w:rPr>
-      </w:pPr>
-      <w:r>
-        <w:rPr>
-          <w:rFonts w:hint="default"/>
-          <w:lang w:val="en-US" w:eastAsia="zh-CN"/>
-        </w:rPr>
-        <w:t>Query OK, 0 rows affected (0.01 sec)</w:t>
-      </w:r>
-    </w:p>
-    <w:p>
-      <w:pPr>
-        <w:ind w:firstLine="420" w:firstLineChars="0"/>
-        <w:rPr>
-          <w:rFonts w:hint="default"/>
-          <w:lang w:val="en-US" w:eastAsia="zh-CN"/>
-        </w:rPr>
-      </w:pPr>
-    </w:p>
-    <w:p>
-      <w:pPr>
-        <w:ind w:firstLine="420" w:firstLineChars="0"/>
-        <w:rPr>
-          <w:rFonts w:hint="default"/>
-          <w:lang w:val="en-US" w:eastAsia="zh-CN"/>
-        </w:rPr>
-      </w:pPr>
-    </w:p>
-    <w:p>
-      <w:pPr>
-        <w:rPr>
-          <w:rFonts w:hint="default"/>
-          <w:lang w:val="en-US" w:eastAsia="zh-CN"/>
-        </w:rPr>
-      </w:pPr>
+      <w:r>
+        <w:rPr>
+          <w:rFonts w:hint="eastAsia"/>
+          <w:lang w:val="en-US" w:eastAsia="zh-CN"/>
+        </w:rPr>
+        <w:t>解锁</w:t>
+      </w:r>
     </w:p>
     <w:sectPr>
       <w:pgSz w:w="11906" w:h="16838"/>
@@ -3417,6 +3925,41 @@
     </w:sectPr>
   </w:body>
 </w:document>
+</file>
+
+<file path=word/numbering.xml><?xml version="1.0" encoding="utf-8"?>
+<w:numbering xmlns:wpc="http://schemas.microsoft.com/office/word/2010/wordprocessingCanvas" xmlns:mc="http://schemas.openxmlformats.org/markup-compatibility/2006" xmlns:o="urn:schemas-microsoft-com:office:office" xmlns:r="http://schemas.openxmlformats.org/officeDocument/2006/relationships" xmlns:m="http://schemas.openxmlformats.org/officeDocument/2006/math" xmlns:v="urn:schemas-microsoft-com:vml" xmlns:wp14="http://schemas.microsoft.com/office/word/2010/wordprocessingDrawing" xmlns:wp="http://schemas.openxmlformats.org/drawingml/2006/wordprocessingDrawing" xmlns:w10="urn:schemas-microsoft-com:office:word" xmlns:w="http://schemas.openxmlformats.org/wordprocessingml/2006/main" xmlns:w14="http://schemas.microsoft.com/office/word/2010/wordml" xmlns:wpg="http://schemas.microsoft.com/office/word/2010/wordprocessingGroup" xmlns:wpi="http://schemas.microsoft.com/office/word/2010/wordprocessingInk" xmlns:wne="http://schemas.microsoft.com/office/word/2006/wordml" xmlns:wps="http://schemas.microsoft.com/office/word/2010/wordprocessingShape" mc:Ignorable="w14 wp14">
+  <w:abstractNum w:abstractNumId="0">
+    <w:nsid w:val="F8CBE222"/>
+    <w:multiLevelType w:val="singleLevel"/>
+    <w:tmpl w:val="F8CBE222"/>
+    <w:lvl w:ilvl="0" w:tentative="0">
+      <w:start w:val="1"/>
+      <w:numFmt w:val="decimal"/>
+      <w:suff w:val="nothing"/>
+      <w:lvlText w:val="%1、"/>
+      <w:lvlJc w:val="left"/>
+    </w:lvl>
+  </w:abstractNum>
+  <w:abstractNum w:abstractNumId="1">
+    <w:nsid w:val="7210508A"/>
+    <w:multiLevelType w:val="singleLevel"/>
+    <w:tmpl w:val="7210508A"/>
+    <w:lvl w:ilvl="0" w:tentative="0">
+      <w:start w:val="1"/>
+      <w:numFmt w:val="decimal"/>
+      <w:suff w:val="nothing"/>
+      <w:lvlText w:val="%1、"/>
+      <w:lvlJc w:val="left"/>
+    </w:lvl>
+  </w:abstractNum>
+  <w:num w:numId="1">
+    <w:abstractNumId w:val="0"/>
+  </w:num>
+  <w:num w:numId="2">
+    <w:abstractNumId w:val="1"/>
+  </w:num>
+</w:numbering>
 </file>
 
 <file path=word/styles.xml><?xml version="1.0" encoding="utf-8"?>
